--- a/Тарасов Денис М3101 Отчет ЛР№2.docx
+++ b/Тарасов Денис М3101 Отчет ЛР№2.docx
@@ -137,23 +137,13 @@
           <w:szCs w:val="24"/>
         </w:rPr>
       </w:pPr>
-      <w:proofErr w:type="spellStart"/>
       <w:r>
         <w:rPr>
           <w:rFonts w:eastAsia="TimesNewRoman" w:cs="Times New Roman"/>
           <w:sz w:val="24"/>
           <w:szCs w:val="24"/>
         </w:rPr>
-        <w:t>Мегафакультет</w:t>
-      </w:r>
-      <w:proofErr w:type="spellEnd"/>
-      <w:r>
-        <w:rPr>
-          <w:rFonts w:eastAsia="TimesNewRoman" w:cs="Times New Roman"/>
-          <w:sz w:val="24"/>
-          <w:szCs w:val="24"/>
-        </w:rPr>
-        <w:t xml:space="preserve"> Трансляционных информационных технологий</w:t>
+        <w:t>Мегафакультет Трансляционных информационных технологий</w:t>
       </w:r>
     </w:p>
     <w:p>
@@ -795,39 +785,32 @@
         <w:spacing w:line="276" w:lineRule="auto"/>
         <w:jc w:val="center"/>
         <w:rPr>
-          <w:rFonts w:ascii="Arial" w:hAnsi="Arial" w:cs="Arial"/>
+          <w:rFonts w:cs="Times New Roman"/>
           <w:color w:val="000000"/>
-          <w:sz w:val="22"/>
-        </w:rPr>
-      </w:pPr>
-      <w:r>
-        <w:rPr>
-          <w:rFonts w:ascii="Arial" w:hAnsi="Arial" w:cs="Arial"/>
+          <w:sz w:val="24"/>
+          <w:szCs w:val="24"/>
+        </w:rPr>
+      </w:pPr>
+      <w:r>
+        <w:rPr>
+          <w:rFonts w:cs="Times New Roman"/>
           <w:b/>
           <w:bCs/>
           <w:color w:val="000000"/>
-          <w:sz w:val="22"/>
+          <w:sz w:val="24"/>
+          <w:szCs w:val="24"/>
         </w:rPr>
         <w:t>Цель работы:</w:t>
       </w:r>
       <w:r>
         <w:rPr>
-          <w:rFonts w:ascii="Arial" w:hAnsi="Arial" w:cs="Arial"/>
+          <w:rFonts w:cs="Times New Roman"/>
           <w:color w:val="000000"/>
-          <w:sz w:val="22"/>
-        </w:rPr>
-        <w:t xml:space="preserve"> изучить алгоритмы и реализовать программу, рисующую линию на изображении в формате PGM (P5) с учетом гамма-коррекции </w:t>
-      </w:r>
-      <w:proofErr w:type="spellStart"/>
-      <w:r>
-        <w:rPr>
-          <w:rFonts w:ascii="Arial" w:hAnsi="Arial" w:cs="Arial"/>
-          <w:color w:val="000000"/>
-          <w:sz w:val="22"/>
-        </w:rPr>
-        <w:t>sRGB</w:t>
-      </w:r>
-      <w:proofErr w:type="spellEnd"/>
+          <w:sz w:val="24"/>
+          <w:szCs w:val="24"/>
+        </w:rPr>
+        <w:t xml:space="preserve"> изучить алгоритмы и реализовать программу, рисующую линию на изображении в формате PGM (P5) с учетом гамма-коррекции sRGB</w:t>
+      </w:r>
     </w:p>
     <w:p>
       <w:pPr>
@@ -855,10 +838,7 @@
       </w:pPr>
       <w:r>
         <w:rPr>
-          <w:rFonts w:ascii="Arial" w:hAnsi="Arial" w:cs="Arial"/>
           <w:color w:val="000000"/>
-          <w:sz w:val="22"/>
-          <w:szCs w:val="22"/>
         </w:rPr>
         <w:t>Аргументы передаются через командную строку:</w:t>
       </w:r>
@@ -870,206 +850,11 @@
       </w:pPr>
       <w:r>
         <w:rPr>
-          <w:rFonts w:ascii="Arial" w:hAnsi="Arial" w:cs="Arial"/>
           <w:b/>
           <w:bCs/>
           <w:color w:val="000000"/>
-          <w:sz w:val="22"/>
-          <w:szCs w:val="22"/>
-        </w:rPr>
-        <w:t>program.exe &lt;</w:t>
-      </w:r>
-      <w:proofErr w:type="spellStart"/>
-      <w:r>
-        <w:rPr>
-          <w:rFonts w:ascii="Arial" w:hAnsi="Arial" w:cs="Arial"/>
-          <w:b/>
-          <w:bCs/>
-          <w:color w:val="000000"/>
-          <w:sz w:val="22"/>
-          <w:szCs w:val="22"/>
-        </w:rPr>
-        <w:t>имя_входного_файла</w:t>
-      </w:r>
-      <w:proofErr w:type="spellEnd"/>
-      <w:r>
-        <w:rPr>
-          <w:rFonts w:ascii="Arial" w:hAnsi="Arial" w:cs="Arial"/>
-          <w:b/>
-          <w:bCs/>
-          <w:color w:val="000000"/>
-          <w:sz w:val="22"/>
-          <w:szCs w:val="22"/>
-        </w:rPr>
-        <w:t>&gt; &lt;</w:t>
-      </w:r>
-      <w:proofErr w:type="spellStart"/>
-      <w:r>
-        <w:rPr>
-          <w:rFonts w:ascii="Arial" w:hAnsi="Arial" w:cs="Arial"/>
-          <w:b/>
-          <w:bCs/>
-          <w:color w:val="000000"/>
-          <w:sz w:val="22"/>
-          <w:szCs w:val="22"/>
-        </w:rPr>
-        <w:t>имя_выходного_файла</w:t>
-      </w:r>
-      <w:proofErr w:type="spellEnd"/>
-      <w:r>
-        <w:rPr>
-          <w:rFonts w:ascii="Arial" w:hAnsi="Arial" w:cs="Arial"/>
-          <w:b/>
-          <w:bCs/>
-          <w:color w:val="000000"/>
-          <w:sz w:val="22"/>
-          <w:szCs w:val="22"/>
-        </w:rPr>
-        <w:t>&gt; &lt;</w:t>
-      </w:r>
-      <w:proofErr w:type="spellStart"/>
-      <w:r>
-        <w:rPr>
-          <w:rFonts w:ascii="Arial" w:hAnsi="Arial" w:cs="Arial"/>
-          <w:b/>
-          <w:bCs/>
-          <w:color w:val="000000"/>
-          <w:sz w:val="22"/>
-          <w:szCs w:val="22"/>
-        </w:rPr>
-        <w:t>яркость_линии</w:t>
-      </w:r>
-      <w:proofErr w:type="spellEnd"/>
-      <w:r>
-        <w:rPr>
-          <w:rFonts w:ascii="Arial" w:hAnsi="Arial" w:cs="Arial"/>
-          <w:b/>
-          <w:bCs/>
-          <w:color w:val="000000"/>
-          <w:sz w:val="22"/>
-          <w:szCs w:val="22"/>
-        </w:rPr>
-        <w:t>&gt; &lt;</w:t>
-      </w:r>
-      <w:proofErr w:type="spellStart"/>
-      <w:r>
-        <w:rPr>
-          <w:rFonts w:ascii="Arial" w:hAnsi="Arial" w:cs="Arial"/>
-          <w:b/>
-          <w:bCs/>
-          <w:color w:val="000000"/>
-          <w:sz w:val="22"/>
-          <w:szCs w:val="22"/>
-        </w:rPr>
-        <w:t>толщина_линии</w:t>
-      </w:r>
-      <w:proofErr w:type="spellEnd"/>
-      <w:r>
-        <w:rPr>
-          <w:rFonts w:ascii="Arial" w:hAnsi="Arial" w:cs="Arial"/>
-          <w:b/>
-          <w:bCs/>
-          <w:color w:val="000000"/>
-          <w:sz w:val="22"/>
-          <w:szCs w:val="22"/>
-        </w:rPr>
-        <w:t>&gt; &lt;</w:t>
-      </w:r>
-      <w:proofErr w:type="spellStart"/>
-      <w:r>
-        <w:rPr>
-          <w:rFonts w:ascii="Arial" w:hAnsi="Arial" w:cs="Arial"/>
-          <w:b/>
-          <w:bCs/>
-          <w:color w:val="000000"/>
-          <w:sz w:val="22"/>
-          <w:szCs w:val="22"/>
-        </w:rPr>
-        <w:t>x_начальный</w:t>
-      </w:r>
-      <w:proofErr w:type="spellEnd"/>
-      <w:r>
-        <w:rPr>
-          <w:rFonts w:ascii="Arial" w:hAnsi="Arial" w:cs="Arial"/>
-          <w:b/>
-          <w:bCs/>
-          <w:color w:val="000000"/>
-          <w:sz w:val="22"/>
-          <w:szCs w:val="22"/>
-        </w:rPr>
-        <w:t>&gt; &lt;</w:t>
-      </w:r>
-      <w:proofErr w:type="spellStart"/>
-      <w:r>
-        <w:rPr>
-          <w:rFonts w:ascii="Arial" w:hAnsi="Arial" w:cs="Arial"/>
-          <w:b/>
-          <w:bCs/>
-          <w:color w:val="000000"/>
-          <w:sz w:val="22"/>
-          <w:szCs w:val="22"/>
-        </w:rPr>
-        <w:t>y_начальный</w:t>
-      </w:r>
-      <w:proofErr w:type="spellEnd"/>
-      <w:r>
-        <w:rPr>
-          <w:rFonts w:ascii="Arial" w:hAnsi="Arial" w:cs="Arial"/>
-          <w:b/>
-          <w:bCs/>
-          <w:color w:val="000000"/>
-          <w:sz w:val="22"/>
-          <w:szCs w:val="22"/>
-        </w:rPr>
-        <w:t>&gt; &lt;</w:t>
-      </w:r>
-      <w:proofErr w:type="spellStart"/>
-      <w:r>
-        <w:rPr>
-          <w:rFonts w:ascii="Arial" w:hAnsi="Arial" w:cs="Arial"/>
-          <w:b/>
-          <w:bCs/>
-          <w:color w:val="000000"/>
-          <w:sz w:val="22"/>
-          <w:szCs w:val="22"/>
-        </w:rPr>
-        <w:t>x_конечный</w:t>
-      </w:r>
-      <w:proofErr w:type="spellEnd"/>
-      <w:r>
-        <w:rPr>
-          <w:rFonts w:ascii="Arial" w:hAnsi="Arial" w:cs="Arial"/>
-          <w:b/>
-          <w:bCs/>
-          <w:color w:val="000000"/>
-          <w:sz w:val="22"/>
-          <w:szCs w:val="22"/>
-        </w:rPr>
-        <w:t>&gt; &lt;</w:t>
-      </w:r>
-      <w:proofErr w:type="spellStart"/>
-      <w:r>
-        <w:rPr>
-          <w:rFonts w:ascii="Arial" w:hAnsi="Arial" w:cs="Arial"/>
-          <w:b/>
-          <w:bCs/>
-          <w:color w:val="000000"/>
-          <w:sz w:val="22"/>
-          <w:szCs w:val="22"/>
-        </w:rPr>
-        <w:t>y_конечный</w:t>
-      </w:r>
-      <w:proofErr w:type="spellEnd"/>
-      <w:r>
-        <w:rPr>
-          <w:rFonts w:ascii="Arial" w:hAnsi="Arial" w:cs="Arial"/>
-          <w:b/>
-          <w:bCs/>
-          <w:color w:val="000000"/>
-          <w:sz w:val="22"/>
-          <w:szCs w:val="22"/>
-        </w:rPr>
-        <w:t>&gt; &lt;гамма&gt;</w:t>
+        </w:rPr>
+        <w:t>program.exe &lt;имя_входного_файла&gt; &lt;имя_выходного_файла&gt; &lt;яркость_линии&gt; &lt;толщина_линии&gt; &lt;x_начальный&gt; &lt;y_начальный&gt; &lt;x_конечный&gt; &lt;y_конечный&gt; &lt;гамма&gt;</w:t>
       </w:r>
     </w:p>
     <w:p>
@@ -1079,10 +864,7 @@
       </w:pPr>
       <w:r>
         <w:rPr>
-          <w:rFonts w:ascii="Arial" w:hAnsi="Arial" w:cs="Arial"/>
           <w:color w:val="000000"/>
-          <w:sz w:val="22"/>
-          <w:szCs w:val="22"/>
         </w:rPr>
         <w:t>где</w:t>
       </w:r>
@@ -1097,60 +879,14 @@
         <w:spacing w:before="0" w:beforeAutospacing="0" w:after="0" w:afterAutospacing="0"/>
         <w:textAlignment w:val="baseline"/>
         <w:rPr>
-          <w:rFonts w:ascii="Arial" w:hAnsi="Arial" w:cs="Arial"/>
           <w:color w:val="000000"/>
-          <w:sz w:val="22"/>
-          <w:szCs w:val="22"/>
-        </w:rPr>
-      </w:pPr>
-      <w:r>
-        <w:rPr>
-          <w:rFonts w:ascii="Arial" w:hAnsi="Arial" w:cs="Arial"/>
+        </w:rPr>
+      </w:pPr>
+      <w:r>
+        <w:rPr>
           <w:color w:val="000000"/>
-          <w:sz w:val="22"/>
-          <w:szCs w:val="22"/>
-        </w:rPr>
-        <w:t>&lt;</w:t>
-      </w:r>
-      <w:proofErr w:type="spellStart"/>
-      <w:r>
-        <w:rPr>
-          <w:rFonts w:ascii="Arial" w:hAnsi="Arial" w:cs="Arial"/>
-          <w:color w:val="000000"/>
-          <w:sz w:val="22"/>
-          <w:szCs w:val="22"/>
-        </w:rPr>
-        <w:t>яркость_линии</w:t>
-      </w:r>
-      <w:proofErr w:type="spellEnd"/>
-      <w:r>
-        <w:rPr>
-          <w:rFonts w:ascii="Arial" w:hAnsi="Arial" w:cs="Arial"/>
-          <w:color w:val="000000"/>
-          <w:sz w:val="22"/>
-          <w:szCs w:val="22"/>
-        </w:rPr>
-        <w:t xml:space="preserve">&gt;: целое число </w:t>
-      </w:r>
-      <w:proofErr w:type="gramStart"/>
-      <w:r>
-        <w:rPr>
-          <w:rFonts w:ascii="Arial" w:hAnsi="Arial" w:cs="Arial"/>
-          <w:color w:val="000000"/>
-          <w:sz w:val="22"/>
-          <w:szCs w:val="22"/>
-        </w:rPr>
-        <w:t>0..</w:t>
-      </w:r>
-      <w:proofErr w:type="gramEnd"/>
-      <w:r>
-        <w:rPr>
-          <w:rFonts w:ascii="Arial" w:hAnsi="Arial" w:cs="Arial"/>
-          <w:color w:val="000000"/>
-          <w:sz w:val="22"/>
-          <w:szCs w:val="22"/>
-        </w:rPr>
-        <w:t>255;</w:t>
+        </w:rPr>
+        <w:t>&lt;яркость_линии&gt;: целое число 0..255;</w:t>
       </w:r>
     </w:p>
     <w:p>
@@ -1163,40 +899,14 @@
         <w:spacing w:before="0" w:beforeAutospacing="0" w:after="0" w:afterAutospacing="0"/>
         <w:textAlignment w:val="baseline"/>
         <w:rPr>
-          <w:rFonts w:ascii="Arial" w:hAnsi="Arial" w:cs="Arial"/>
           <w:color w:val="000000"/>
-          <w:sz w:val="22"/>
-          <w:szCs w:val="22"/>
-        </w:rPr>
-      </w:pPr>
-      <w:r>
-        <w:rPr>
-          <w:rFonts w:ascii="Arial" w:hAnsi="Arial" w:cs="Arial"/>
+        </w:rPr>
+      </w:pPr>
+      <w:r>
+        <w:rPr>
           <w:color w:val="000000"/>
-          <w:sz w:val="22"/>
-          <w:szCs w:val="22"/>
-        </w:rPr>
-        <w:t>&lt;</w:t>
-      </w:r>
-      <w:proofErr w:type="spellStart"/>
-      <w:r>
-        <w:rPr>
-          <w:rFonts w:ascii="Arial" w:hAnsi="Arial" w:cs="Arial"/>
-          <w:color w:val="000000"/>
-          <w:sz w:val="22"/>
-          <w:szCs w:val="22"/>
-        </w:rPr>
-        <w:t>толщина_линии</w:t>
-      </w:r>
-      <w:proofErr w:type="spellEnd"/>
-      <w:r>
-        <w:rPr>
-          <w:rFonts w:ascii="Arial" w:hAnsi="Arial" w:cs="Arial"/>
-          <w:color w:val="000000"/>
-          <w:sz w:val="22"/>
-          <w:szCs w:val="22"/>
-        </w:rPr>
-        <w:t>&gt;: =1;</w:t>
+        </w:rPr>
+        <w:t>&lt;толщина_линии&gt;: =1;</w:t>
       </w:r>
     </w:p>
     <w:p>
@@ -1209,78 +919,38 @@
         <w:spacing w:before="0" w:beforeAutospacing="0" w:after="0" w:afterAutospacing="0"/>
         <w:textAlignment w:val="baseline"/>
         <w:rPr>
-          <w:rFonts w:ascii="Arial" w:hAnsi="Arial" w:cs="Arial"/>
           <w:color w:val="000000"/>
-          <w:sz w:val="22"/>
-          <w:szCs w:val="22"/>
-        </w:rPr>
-      </w:pPr>
-      <w:r>
-        <w:rPr>
-          <w:rFonts w:ascii="Arial" w:hAnsi="Arial" w:cs="Arial"/>
+        </w:rPr>
+      </w:pPr>
+      <w:r>
+        <w:rPr>
           <w:color w:val="000000"/>
-          <w:sz w:val="22"/>
-          <w:szCs w:val="22"/>
-        </w:rPr>
-        <w:t>&lt;</w:t>
-      </w:r>
-      <w:proofErr w:type="spellStart"/>
-      <w:proofErr w:type="gramStart"/>
-      <w:r>
-        <w:rPr>
-          <w:rFonts w:ascii="Arial" w:hAnsi="Arial" w:cs="Arial"/>
+        </w:rPr>
+        <w:t xml:space="preserve">&lt;x,y&gt;: координаты внутри изображения, (0;0) соответствует левому верхнему углу, дробные числа (целые значения соответствуют центру пикселей). </w:t>
+      </w:r>
+      <w:r>
+        <w:rPr>
           <w:color w:val="000000"/>
-          <w:sz w:val="22"/>
-          <w:szCs w:val="22"/>
-        </w:rPr>
-        <w:t>x,y</w:t>
-      </w:r>
-      <w:proofErr w:type="spellEnd"/>
-      <w:proofErr w:type="gramEnd"/>
-      <w:r>
-        <w:rPr>
-          <w:rFonts w:ascii="Arial" w:hAnsi="Arial" w:cs="Arial"/>
+          <w:lang w:val="en-US"/>
+        </w:rPr>
+        <w:t xml:space="preserve">X </w:t>
+      </w:r>
+      <w:r>
+        <w:rPr>
           <w:color w:val="000000"/>
-          <w:sz w:val="22"/>
-          <w:szCs w:val="22"/>
-        </w:rPr>
-        <w:t xml:space="preserve">&gt;: координаты внутри изображения, (0;0) соответствует левому верхнему углу, дробные числа (целые значения соответствуют центру пикселей). </w:t>
-      </w:r>
-      <w:r>
-        <w:rPr>
-          <w:rFonts w:ascii="Arial" w:hAnsi="Arial" w:cs="Arial"/>
+        </w:rPr>
+        <w:t xml:space="preserve">и </w:t>
+      </w:r>
+      <w:r>
+        <w:rPr>
           <w:color w:val="000000"/>
-          <w:sz w:val="22"/>
-          <w:szCs w:val="22"/>
           <w:lang w:val="en-US"/>
         </w:rPr>
-        <w:t xml:space="preserve">X </w:t>
-      </w:r>
-      <w:r>
-        <w:rPr>
-          <w:rFonts w:ascii="Arial" w:hAnsi="Arial" w:cs="Arial"/>
+        <w:t>Y</w:t>
+      </w:r>
+      <w:r>
+        <w:rPr>
           <w:color w:val="000000"/>
-          <w:sz w:val="22"/>
-          <w:szCs w:val="22"/>
-        </w:rPr>
-        <w:t xml:space="preserve">и </w:t>
-      </w:r>
-      <w:r>
-        <w:rPr>
-          <w:rFonts w:ascii="Arial" w:hAnsi="Arial" w:cs="Arial"/>
-          <w:color w:val="000000"/>
-          <w:sz w:val="22"/>
-          <w:szCs w:val="22"/>
-          <w:lang w:val="en-US"/>
-        </w:rPr>
-        <w:t>Y</w:t>
-      </w:r>
-      <w:r>
-        <w:rPr>
-          <w:rFonts w:ascii="Arial" w:hAnsi="Arial" w:cs="Arial"/>
-          <w:color w:val="000000"/>
-          <w:sz w:val="22"/>
-          <w:szCs w:val="22"/>
         </w:rPr>
         <w:t xml:space="preserve"> – целые числа</w:t>
       </w:r>
@@ -1295,18 +965,12 @@
         <w:spacing w:before="0" w:beforeAutospacing="0" w:after="0" w:afterAutospacing="0"/>
         <w:textAlignment w:val="baseline"/>
         <w:rPr>
-          <w:rFonts w:ascii="Arial" w:hAnsi="Arial" w:cs="Arial"/>
           <w:color w:val="000000"/>
-          <w:sz w:val="22"/>
-          <w:szCs w:val="22"/>
-        </w:rPr>
-      </w:pPr>
-      <w:r>
-        <w:rPr>
-          <w:rFonts w:ascii="Arial" w:hAnsi="Arial" w:cs="Arial"/>
+        </w:rPr>
+      </w:pPr>
+      <w:r>
+        <w:rPr>
           <w:color w:val="000000"/>
-          <w:sz w:val="22"/>
-          <w:szCs w:val="22"/>
         </w:rPr>
         <w:t>&lt;гамма&gt;: =2</w:t>
       </w:r>
@@ -1317,10 +981,7 @@
         <w:spacing w:before="0" w:beforeAutospacing="0" w:after="0" w:afterAutospacing="0"/>
         <w:textAlignment w:val="baseline"/>
         <w:rPr>
-          <w:rFonts w:ascii="Arial" w:hAnsi="Arial" w:cs="Arial"/>
           <w:color w:val="000000"/>
-          <w:sz w:val="22"/>
-          <w:szCs w:val="22"/>
         </w:rPr>
       </w:pPr>
     </w:p>
@@ -1336,9 +997,10 @@
       </w:pPr>
       <w:r>
         <w:rPr>
-          <w:rFonts w:ascii="Arial" w:eastAsia="Times New Roman" w:hAnsi="Arial" w:cs="Arial"/>
+          <w:rFonts w:eastAsia="Times New Roman" w:cs="Times New Roman"/>
           <w:color w:val="000000"/>
-          <w:sz w:val="22"/>
+          <w:sz w:val="24"/>
+          <w:szCs w:val="24"/>
           <w:lang w:eastAsia="ru-RU"/>
         </w:rPr>
         <w:t>Если программе передано значение, которое не поддерживается – следует сообщить об ошибке.</w:t>
@@ -1367,9 +1029,10 @@
       </w:pPr>
       <w:r>
         <w:rPr>
-          <w:rFonts w:ascii="Arial" w:eastAsia="Times New Roman" w:hAnsi="Arial" w:cs="Arial"/>
+          <w:rFonts w:eastAsia="Times New Roman" w:cs="Times New Roman"/>
           <w:color w:val="000000"/>
-          <w:sz w:val="22"/>
+          <w:sz w:val="24"/>
+          <w:szCs w:val="24"/>
           <w:lang w:eastAsia="ru-RU"/>
         </w:rPr>
         <w:t>Коды возврата:</w:t>
@@ -1387,9 +1050,10 @@
       </w:pPr>
       <w:r>
         <w:rPr>
-          <w:rFonts w:ascii="Arial" w:eastAsia="Times New Roman" w:hAnsi="Arial" w:cs="Arial"/>
+          <w:rFonts w:eastAsia="Times New Roman" w:cs="Times New Roman"/>
           <w:color w:val="000000"/>
-          <w:sz w:val="22"/>
+          <w:sz w:val="24"/>
+          <w:szCs w:val="24"/>
           <w:lang w:eastAsia="ru-RU"/>
         </w:rPr>
         <w:t>0 - ошибок нет</w:t>
@@ -1407,9 +1071,10 @@
       </w:pPr>
       <w:r>
         <w:rPr>
-          <w:rFonts w:ascii="Arial" w:eastAsia="Times New Roman" w:hAnsi="Arial" w:cs="Arial"/>
+          <w:rFonts w:eastAsia="Times New Roman" w:cs="Times New Roman"/>
           <w:color w:val="000000"/>
-          <w:sz w:val="22"/>
+          <w:sz w:val="24"/>
+          <w:szCs w:val="24"/>
           <w:lang w:eastAsia="ru-RU"/>
         </w:rPr>
         <w:t>1 - произошла ошибка</w:t>
@@ -1438,52 +1103,13 @@
       </w:pPr>
       <w:r>
         <w:rPr>
-          <w:rFonts w:ascii="Arial" w:eastAsia="Times New Roman" w:hAnsi="Arial" w:cs="Arial"/>
+          <w:rFonts w:eastAsia="Times New Roman" w:cs="Times New Roman"/>
           <w:color w:val="000000"/>
-          <w:sz w:val="22"/>
+          <w:sz w:val="24"/>
+          <w:szCs w:val="24"/>
           <w:lang w:eastAsia="ru-RU"/>
         </w:rPr>
-        <w:t>В поток вывода ничего не выводится (</w:t>
-      </w:r>
-      <w:proofErr w:type="spellStart"/>
-      <w:r>
-        <w:rPr>
-          <w:rFonts w:ascii="Arial" w:eastAsia="Times New Roman" w:hAnsi="Arial" w:cs="Arial"/>
-          <w:color w:val="000000"/>
-          <w:sz w:val="22"/>
-          <w:lang w:eastAsia="ru-RU"/>
-        </w:rPr>
-        <w:t>printf</w:t>
-      </w:r>
-      <w:proofErr w:type="spellEnd"/>
-      <w:r>
-        <w:rPr>
-          <w:rFonts w:ascii="Arial" w:eastAsia="Times New Roman" w:hAnsi="Arial" w:cs="Arial"/>
-          <w:color w:val="000000"/>
-          <w:sz w:val="22"/>
-          <w:lang w:eastAsia="ru-RU"/>
-        </w:rPr>
-        <w:t xml:space="preserve">, </w:t>
-      </w:r>
-      <w:proofErr w:type="spellStart"/>
-      <w:r>
-        <w:rPr>
-          <w:rFonts w:ascii="Arial" w:eastAsia="Times New Roman" w:hAnsi="Arial" w:cs="Arial"/>
-          <w:color w:val="000000"/>
-          <w:sz w:val="22"/>
-          <w:lang w:eastAsia="ru-RU"/>
-        </w:rPr>
-        <w:t>cout</w:t>
-      </w:r>
-      <w:proofErr w:type="spellEnd"/>
-      <w:r>
-        <w:rPr>
-          <w:rFonts w:ascii="Arial" w:eastAsia="Times New Roman" w:hAnsi="Arial" w:cs="Arial"/>
-          <w:color w:val="000000"/>
-          <w:sz w:val="22"/>
-          <w:lang w:eastAsia="ru-RU"/>
-        </w:rPr>
-        <w:t>).</w:t>
+        <w:t>В поток вывода ничего не выводится (printf, cout).</w:t>
       </w:r>
     </w:p>
     <w:p>
@@ -1498,9 +1124,10 @@
       </w:pPr>
       <w:r>
         <w:rPr>
-          <w:rFonts w:ascii="Arial" w:eastAsia="Times New Roman" w:hAnsi="Arial" w:cs="Arial"/>
+          <w:rFonts w:eastAsia="Times New Roman" w:cs="Times New Roman"/>
           <w:color w:val="000000"/>
-          <w:sz w:val="22"/>
+          <w:sz w:val="24"/>
+          <w:szCs w:val="24"/>
           <w:lang w:eastAsia="ru-RU"/>
         </w:rPr>
         <w:t>Сообщения об ошибках выводятся в поток вывода ошибок:</w:t>
@@ -1518,52 +1145,23 @@
       </w:pPr>
       <w:r>
         <w:rPr>
-          <w:rFonts w:ascii="Arial" w:eastAsia="Times New Roman" w:hAnsi="Arial" w:cs="Arial"/>
+          <w:rFonts w:eastAsia="Times New Roman" w:cs="Times New Roman"/>
           <w:color w:val="000000"/>
-          <w:sz w:val="22"/>
+          <w:sz w:val="24"/>
+          <w:szCs w:val="24"/>
           <w:lang w:eastAsia="ru-RU"/>
         </w:rPr>
         <w:t>С</w:t>
       </w:r>
       <w:r>
         <w:rPr>
-          <w:rFonts w:ascii="Arial" w:eastAsia="Times New Roman" w:hAnsi="Arial" w:cs="Arial"/>
+          <w:rFonts w:eastAsia="Times New Roman" w:cs="Times New Roman"/>
           <w:color w:val="000000"/>
-          <w:sz w:val="22"/>
-          <w:lang w:val="en-US" w:eastAsia="ru-RU"/>
-        </w:rPr>
-        <w:t xml:space="preserve">: </w:t>
-      </w:r>
-      <w:proofErr w:type="spellStart"/>
-      <w:proofErr w:type="gramStart"/>
-      <w:r>
-        <w:rPr>
-          <w:rFonts w:ascii="Arial" w:eastAsia="Times New Roman" w:hAnsi="Arial" w:cs="Arial"/>
-          <w:color w:val="000000"/>
-          <w:sz w:val="22"/>
-          <w:lang w:val="en-US" w:eastAsia="ru-RU"/>
-        </w:rPr>
-        <w:t>fprintf</w:t>
-      </w:r>
-      <w:proofErr w:type="spellEnd"/>
-      <w:r>
-        <w:rPr>
-          <w:rFonts w:ascii="Arial" w:eastAsia="Times New Roman" w:hAnsi="Arial" w:cs="Arial"/>
-          <w:color w:val="000000"/>
-          <w:sz w:val="22"/>
-          <w:lang w:val="en-US" w:eastAsia="ru-RU"/>
-        </w:rPr>
-        <w:t>(</w:t>
-      </w:r>
-      <w:proofErr w:type="gramEnd"/>
-      <w:r>
-        <w:rPr>
-          <w:rFonts w:ascii="Arial" w:eastAsia="Times New Roman" w:hAnsi="Arial" w:cs="Arial"/>
-          <w:color w:val="000000"/>
-          <w:sz w:val="22"/>
-          <w:lang w:val="en-US" w:eastAsia="ru-RU"/>
-        </w:rPr>
-        <w:t>stderr, "Error\n");</w:t>
+          <w:sz w:val="24"/>
+          <w:szCs w:val="24"/>
+          <w:lang w:val="en-US" w:eastAsia="ru-RU"/>
+        </w:rPr>
+        <w:t>: fprintf(stderr, "Error\n");</w:t>
       </w:r>
     </w:p>
     <w:p>
@@ -1578,46 +1176,14 @@
       </w:pPr>
       <w:r>
         <w:rPr>
-          <w:rFonts w:ascii="Arial" w:eastAsia="Times New Roman" w:hAnsi="Arial" w:cs="Arial"/>
+          <w:rFonts w:eastAsia="Times New Roman" w:cs="Times New Roman"/>
           <w:color w:val="000000"/>
-          <w:sz w:val="22"/>
+          <w:sz w:val="24"/>
+          <w:szCs w:val="24"/>
           <w:lang w:eastAsia="ru-RU"/>
         </w:rPr>
-        <w:t xml:space="preserve">C++: </w:t>
-      </w:r>
-      <w:proofErr w:type="spellStart"/>
-      <w:proofErr w:type="gramStart"/>
-      <w:r>
-        <w:rPr>
-          <w:rFonts w:ascii="Arial" w:eastAsia="Times New Roman" w:hAnsi="Arial" w:cs="Arial"/>
-          <w:color w:val="000000"/>
-          <w:sz w:val="22"/>
-          <w:lang w:eastAsia="ru-RU"/>
-        </w:rPr>
-        <w:t>std</w:t>
-      </w:r>
-      <w:proofErr w:type="spellEnd"/>
-      <w:r>
-        <w:rPr>
-          <w:rFonts w:ascii="Arial" w:eastAsia="Times New Roman" w:hAnsi="Arial" w:cs="Arial"/>
-          <w:color w:val="000000"/>
-          <w:sz w:val="22"/>
-          <w:lang w:eastAsia="ru-RU"/>
-        </w:rPr>
-        <w:t>::</w:t>
-      </w:r>
-      <w:proofErr w:type="spellStart"/>
-      <w:proofErr w:type="gramEnd"/>
-      <w:r>
-        <w:rPr>
-          <w:rFonts w:ascii="Arial" w:eastAsia="Times New Roman" w:hAnsi="Arial" w:cs="Arial"/>
-          <w:color w:val="000000"/>
-          <w:sz w:val="22"/>
-          <w:lang w:eastAsia="ru-RU"/>
-        </w:rPr>
-        <w:t>cerr</w:t>
-      </w:r>
-      <w:proofErr w:type="spellEnd"/>
+        <w:t>C++: std::cerr</w:t>
+      </w:r>
     </w:p>
     <w:p>
       <w:pPr>
@@ -1642,9 +1208,10 @@
       </w:pPr>
       <w:r>
         <w:rPr>
-          <w:rFonts w:ascii="Arial" w:eastAsia="Times New Roman" w:hAnsi="Arial" w:cs="Arial"/>
+          <w:rFonts w:eastAsia="Times New Roman" w:cs="Times New Roman"/>
           <w:color w:val="000000"/>
-          <w:sz w:val="22"/>
+          <w:sz w:val="24"/>
+          <w:szCs w:val="24"/>
           <w:lang w:eastAsia="ru-RU"/>
         </w:rPr>
         <w:t>Следующие параметры гарантировано не будут выходить за обусловленные значения:</w:t>
@@ -1659,60 +1226,22 @@
         <w:spacing w:after="0" w:line="240" w:lineRule="auto"/>
         <w:textAlignment w:val="baseline"/>
         <w:rPr>
-          <w:rFonts w:ascii="Arial" w:eastAsia="Times New Roman" w:hAnsi="Arial" w:cs="Arial"/>
+          <w:rFonts w:eastAsia="Times New Roman" w:cs="Times New Roman"/>
           <w:color w:val="000000"/>
-          <w:sz w:val="22"/>
+          <w:sz w:val="24"/>
+          <w:szCs w:val="24"/>
           <w:lang w:eastAsia="ru-RU"/>
         </w:rPr>
       </w:pPr>
       <w:r>
         <w:rPr>
-          <w:rFonts w:ascii="Arial" w:eastAsia="Times New Roman" w:hAnsi="Arial" w:cs="Arial"/>
+          <w:rFonts w:eastAsia="Times New Roman" w:cs="Times New Roman"/>
           <w:color w:val="000000"/>
-          <w:sz w:val="22"/>
+          <w:sz w:val="24"/>
+          <w:szCs w:val="24"/>
           <w:lang w:eastAsia="ru-RU"/>
         </w:rPr>
-        <w:t>&lt;</w:t>
-      </w:r>
-      <w:proofErr w:type="spellStart"/>
-      <w:r>
-        <w:rPr>
-          <w:rFonts w:ascii="Arial" w:eastAsia="Times New Roman" w:hAnsi="Arial" w:cs="Arial"/>
-          <w:color w:val="000000"/>
-          <w:sz w:val="22"/>
-          <w:lang w:eastAsia="ru-RU"/>
-        </w:rPr>
-        <w:t>яркость_линии</w:t>
-      </w:r>
-      <w:proofErr w:type="spellEnd"/>
-      <w:r>
-        <w:rPr>
-          <w:rFonts w:ascii="Arial" w:eastAsia="Times New Roman" w:hAnsi="Arial" w:cs="Arial"/>
-          <w:color w:val="000000"/>
-          <w:sz w:val="22"/>
-          <w:lang w:eastAsia="ru-RU"/>
-        </w:rPr>
-        <w:t xml:space="preserve">&gt; = целое число </w:t>
-      </w:r>
-      <w:proofErr w:type="gramStart"/>
-      <w:r>
-        <w:rPr>
-          <w:rFonts w:ascii="Arial" w:eastAsia="Times New Roman" w:hAnsi="Arial" w:cs="Arial"/>
-          <w:color w:val="000000"/>
-          <w:sz w:val="22"/>
-          <w:lang w:eastAsia="ru-RU"/>
-        </w:rPr>
-        <w:t>0..</w:t>
-      </w:r>
-      <w:proofErr w:type="gramEnd"/>
-      <w:r>
-        <w:rPr>
-          <w:rFonts w:ascii="Arial" w:eastAsia="Times New Roman" w:hAnsi="Arial" w:cs="Arial"/>
-          <w:color w:val="000000"/>
-          <w:sz w:val="22"/>
-          <w:lang w:eastAsia="ru-RU"/>
-        </w:rPr>
-        <w:t>255;</w:t>
+        <w:t>&lt;яркость_линии&gt; = целое число 0..255;</w:t>
       </w:r>
     </w:p>
     <w:p>
@@ -1724,51 +1253,22 @@
         <w:spacing w:after="0" w:line="240" w:lineRule="auto"/>
         <w:textAlignment w:val="baseline"/>
         <w:rPr>
-          <w:rFonts w:ascii="Arial" w:eastAsia="Times New Roman" w:hAnsi="Arial" w:cs="Arial"/>
+          <w:rFonts w:eastAsia="Times New Roman" w:cs="Times New Roman"/>
           <w:color w:val="000000"/>
-          <w:sz w:val="22"/>
+          <w:sz w:val="24"/>
+          <w:szCs w:val="24"/>
           <w:lang w:eastAsia="ru-RU"/>
         </w:rPr>
       </w:pPr>
-      <w:proofErr w:type="spellStart"/>
-      <w:r>
-        <w:rPr>
-          <w:rFonts w:ascii="Arial" w:eastAsia="Times New Roman" w:hAnsi="Arial" w:cs="Arial"/>
+      <w:r>
+        <w:rPr>
+          <w:rFonts w:eastAsia="Times New Roman" w:cs="Times New Roman"/>
           <w:color w:val="000000"/>
-          <w:sz w:val="22"/>
+          <w:sz w:val="24"/>
+          <w:szCs w:val="24"/>
           <w:lang w:eastAsia="ru-RU"/>
         </w:rPr>
-        <w:t>width</w:t>
-      </w:r>
-      <w:proofErr w:type="spellEnd"/>
-      <w:r>
-        <w:rPr>
-          <w:rFonts w:ascii="Arial" w:eastAsia="Times New Roman" w:hAnsi="Arial" w:cs="Arial"/>
-          <w:color w:val="000000"/>
-          <w:sz w:val="22"/>
-          <w:lang w:eastAsia="ru-RU"/>
-        </w:rPr>
-        <w:t xml:space="preserve"> и </w:t>
-      </w:r>
-      <w:proofErr w:type="spellStart"/>
-      <w:r>
-        <w:rPr>
-          <w:rFonts w:ascii="Arial" w:eastAsia="Times New Roman" w:hAnsi="Arial" w:cs="Arial"/>
-          <w:color w:val="000000"/>
-          <w:sz w:val="22"/>
-          <w:lang w:eastAsia="ru-RU"/>
-        </w:rPr>
-        <w:t>height</w:t>
-      </w:r>
-      <w:proofErr w:type="spellEnd"/>
-      <w:r>
-        <w:rPr>
-          <w:rFonts w:ascii="Arial" w:eastAsia="Times New Roman" w:hAnsi="Arial" w:cs="Arial"/>
-          <w:color w:val="000000"/>
-          <w:sz w:val="22"/>
-          <w:lang w:eastAsia="ru-RU"/>
-        </w:rPr>
-        <w:t xml:space="preserve"> в файле - положительные целые значения;</w:t>
+        <w:t>width и height в файле - положительные целые значения;</w:t>
       </w:r>
     </w:p>
     <w:p>
@@ -1780,60 +1280,22 @@
         <w:spacing w:after="0" w:line="240" w:lineRule="auto"/>
         <w:textAlignment w:val="baseline"/>
         <w:rPr>
-          <w:rFonts w:ascii="Arial" w:eastAsia="Times New Roman" w:hAnsi="Arial" w:cs="Arial"/>
+          <w:rFonts w:eastAsia="Times New Roman" w:cs="Times New Roman"/>
           <w:color w:val="000000"/>
-          <w:sz w:val="22"/>
+          <w:sz w:val="24"/>
+          <w:szCs w:val="24"/>
           <w:lang w:eastAsia="ru-RU"/>
         </w:rPr>
       </w:pPr>
       <w:r>
         <w:rPr>
-          <w:rFonts w:ascii="Arial" w:eastAsia="Times New Roman" w:hAnsi="Arial" w:cs="Arial"/>
+          <w:rFonts w:eastAsia="Times New Roman" w:cs="Times New Roman"/>
           <w:color w:val="000000"/>
-          <w:sz w:val="22"/>
+          <w:sz w:val="24"/>
+          <w:szCs w:val="24"/>
           <w:lang w:eastAsia="ru-RU"/>
         </w:rPr>
-        <w:t xml:space="preserve">яркостных данных в файле ровно </w:t>
-      </w:r>
-      <w:proofErr w:type="spellStart"/>
-      <w:r>
-        <w:rPr>
-          <w:rFonts w:ascii="Arial" w:eastAsia="Times New Roman" w:hAnsi="Arial" w:cs="Arial"/>
-          <w:color w:val="000000"/>
-          <w:sz w:val="22"/>
-          <w:lang w:eastAsia="ru-RU"/>
-        </w:rPr>
-        <w:t>width</w:t>
-      </w:r>
-      <w:proofErr w:type="spellEnd"/>
-      <w:r>
-        <w:rPr>
-          <w:rFonts w:ascii="Arial" w:eastAsia="Times New Roman" w:hAnsi="Arial" w:cs="Arial"/>
-          <w:color w:val="000000"/>
-          <w:sz w:val="22"/>
-          <w:lang w:eastAsia="ru-RU"/>
-        </w:rPr>
-        <w:t xml:space="preserve"> * </w:t>
-      </w:r>
-      <w:proofErr w:type="spellStart"/>
-      <w:r>
-        <w:rPr>
-          <w:rFonts w:ascii="Arial" w:eastAsia="Times New Roman" w:hAnsi="Arial" w:cs="Arial"/>
-          <w:color w:val="000000"/>
-          <w:sz w:val="22"/>
-          <w:lang w:eastAsia="ru-RU"/>
-        </w:rPr>
-        <w:t>height</w:t>
-      </w:r>
-      <w:proofErr w:type="spellEnd"/>
-      <w:r>
-        <w:rPr>
-          <w:rFonts w:ascii="Arial" w:eastAsia="Times New Roman" w:hAnsi="Arial" w:cs="Arial"/>
-          <w:color w:val="000000"/>
-          <w:sz w:val="22"/>
-          <w:lang w:eastAsia="ru-RU"/>
-        </w:rPr>
-        <w:t>;</w:t>
+        <w:t>яркостных данных в файле ровно width * height;</w:t>
       </w:r>
     </w:p>
     <w:p>
@@ -1845,80 +1307,22 @@
         <w:spacing w:after="0" w:line="240" w:lineRule="auto"/>
         <w:textAlignment w:val="baseline"/>
         <w:rPr>
-          <w:rFonts w:ascii="Arial" w:eastAsia="Times New Roman" w:hAnsi="Arial" w:cs="Arial"/>
+          <w:rFonts w:eastAsia="Times New Roman" w:cs="Times New Roman"/>
           <w:color w:val="000000"/>
-          <w:sz w:val="22"/>
+          <w:sz w:val="24"/>
+          <w:szCs w:val="24"/>
           <w:lang w:eastAsia="ru-RU"/>
         </w:rPr>
       </w:pPr>
       <w:r>
         <w:rPr>
-          <w:rFonts w:ascii="Arial" w:eastAsia="Times New Roman" w:hAnsi="Arial" w:cs="Arial"/>
+          <w:rFonts w:eastAsia="Times New Roman" w:cs="Times New Roman"/>
           <w:color w:val="000000"/>
-          <w:sz w:val="22"/>
+          <w:sz w:val="24"/>
+          <w:szCs w:val="24"/>
           <w:lang w:eastAsia="ru-RU"/>
         </w:rPr>
-        <w:t>&lt;</w:t>
-      </w:r>
-      <w:proofErr w:type="spellStart"/>
-      <w:r>
-        <w:rPr>
-          <w:rFonts w:ascii="Arial" w:eastAsia="Times New Roman" w:hAnsi="Arial" w:cs="Arial"/>
-          <w:color w:val="000000"/>
-          <w:sz w:val="22"/>
-          <w:lang w:eastAsia="ru-RU"/>
-        </w:rPr>
-        <w:t>x_начальный</w:t>
-      </w:r>
-      <w:proofErr w:type="spellEnd"/>
-      <w:r>
-        <w:rPr>
-          <w:rFonts w:ascii="Arial" w:eastAsia="Times New Roman" w:hAnsi="Arial" w:cs="Arial"/>
-          <w:color w:val="000000"/>
-          <w:sz w:val="22"/>
-          <w:lang w:eastAsia="ru-RU"/>
-        </w:rPr>
-        <w:t>&gt; &lt;</w:t>
-      </w:r>
-      <w:proofErr w:type="spellStart"/>
-      <w:r>
-        <w:rPr>
-          <w:rFonts w:ascii="Arial" w:eastAsia="Times New Roman" w:hAnsi="Arial" w:cs="Arial"/>
-          <w:color w:val="000000"/>
-          <w:sz w:val="22"/>
-          <w:lang w:eastAsia="ru-RU"/>
-        </w:rPr>
-        <w:t>x_конечный</w:t>
-      </w:r>
-      <w:proofErr w:type="spellEnd"/>
-      <w:r>
-        <w:rPr>
-          <w:rFonts w:ascii="Arial" w:eastAsia="Times New Roman" w:hAnsi="Arial" w:cs="Arial"/>
-          <w:color w:val="000000"/>
-          <w:sz w:val="22"/>
-          <w:lang w:eastAsia="ru-RU"/>
-        </w:rPr>
-        <w:t>&gt; = [</w:t>
-      </w:r>
-      <w:proofErr w:type="gramStart"/>
-      <w:r>
-        <w:rPr>
-          <w:rFonts w:ascii="Arial" w:eastAsia="Times New Roman" w:hAnsi="Arial" w:cs="Arial"/>
-          <w:color w:val="000000"/>
-          <w:sz w:val="22"/>
-          <w:lang w:eastAsia="ru-RU"/>
-        </w:rPr>
-        <w:t>0..</w:t>
-      </w:r>
-      <w:proofErr w:type="gramEnd"/>
-      <w:r>
-        <w:rPr>
-          <w:rFonts w:ascii="Arial" w:eastAsia="Times New Roman" w:hAnsi="Arial" w:cs="Arial"/>
-          <w:color w:val="000000"/>
-          <w:sz w:val="22"/>
-          <w:lang w:eastAsia="ru-RU"/>
-        </w:rPr>
-        <w:t>width];</w:t>
+        <w:t>&lt;x_начальный&gt; &lt;x_конечный&gt; = [0..width];</w:t>
       </w:r>
     </w:p>
     <w:p>
@@ -1930,81 +1334,33 @@
         <w:spacing w:after="0" w:line="240" w:lineRule="auto"/>
         <w:textAlignment w:val="baseline"/>
         <w:rPr>
-          <w:rFonts w:ascii="Arial" w:eastAsia="Times New Roman" w:hAnsi="Arial" w:cs="Arial"/>
+          <w:rFonts w:eastAsia="Times New Roman" w:cs="Times New Roman"/>
           <w:color w:val="000000"/>
-          <w:sz w:val="22"/>
+          <w:sz w:val="24"/>
+          <w:szCs w:val="24"/>
           <w:lang w:eastAsia="ru-RU"/>
         </w:rPr>
       </w:pPr>
       <w:r>
         <w:rPr>
-          <w:rFonts w:ascii="Arial" w:eastAsia="Times New Roman" w:hAnsi="Arial" w:cs="Arial"/>
+          <w:rFonts w:eastAsia="Times New Roman" w:cs="Times New Roman"/>
           <w:color w:val="000000"/>
-          <w:sz w:val="22"/>
+          <w:sz w:val="24"/>
+          <w:szCs w:val="24"/>
           <w:lang w:eastAsia="ru-RU"/>
         </w:rPr>
-        <w:t>&lt;</w:t>
-      </w:r>
-      <w:proofErr w:type="spellStart"/>
-      <w:r>
-        <w:rPr>
-          <w:rFonts w:ascii="Arial" w:eastAsia="Times New Roman" w:hAnsi="Arial" w:cs="Arial"/>
+        <w:t>&lt;y_начальный&gt; &lt;y_конечный&gt; = [0..height];</w:t>
+      </w:r>
+    </w:p>
+    <w:p>
+      <w:pPr>
+        <w:pStyle w:val="a7"/>
+        <w:spacing w:before="0" w:beforeAutospacing="0" w:after="0" w:afterAutospacing="0"/>
+        <w:textAlignment w:val="baseline"/>
+        <w:rPr>
           <w:color w:val="000000"/>
-          <w:sz w:val="22"/>
-          <w:lang w:eastAsia="ru-RU"/>
-        </w:rPr>
-        <w:t>y_начальный</w:t>
-      </w:r>
-      <w:proofErr w:type="spellEnd"/>
-      <w:r>
-        <w:rPr>
-          <w:rFonts w:ascii="Arial" w:eastAsia="Times New Roman" w:hAnsi="Arial" w:cs="Arial"/>
-          <w:color w:val="000000"/>
-          <w:sz w:val="22"/>
-          <w:lang w:eastAsia="ru-RU"/>
-        </w:rPr>
-        <w:t>&gt; &lt;</w:t>
-      </w:r>
-      <w:proofErr w:type="spellStart"/>
-      <w:r>
-        <w:rPr>
-          <w:rFonts w:ascii="Arial" w:eastAsia="Times New Roman" w:hAnsi="Arial" w:cs="Arial"/>
-          <w:color w:val="000000"/>
-          <w:sz w:val="22"/>
-          <w:lang w:eastAsia="ru-RU"/>
-        </w:rPr>
-        <w:t>y_конечный</w:t>
-      </w:r>
-      <w:proofErr w:type="spellEnd"/>
-      <w:r>
-        <w:rPr>
-          <w:rFonts w:ascii="Arial" w:eastAsia="Times New Roman" w:hAnsi="Arial" w:cs="Arial"/>
-          <w:color w:val="000000"/>
-          <w:sz w:val="22"/>
-          <w:lang w:eastAsia="ru-RU"/>
-        </w:rPr>
-        <w:t>&gt; = [</w:t>
-      </w:r>
-      <w:proofErr w:type="gramStart"/>
-      <w:r>
-        <w:rPr>
-          <w:rFonts w:ascii="Arial" w:eastAsia="Times New Roman" w:hAnsi="Arial" w:cs="Arial"/>
-          <w:color w:val="000000"/>
-          <w:sz w:val="22"/>
-          <w:lang w:eastAsia="ru-RU"/>
-        </w:rPr>
-        <w:t>0..</w:t>
-      </w:r>
-      <w:proofErr w:type="gramEnd"/>
-      <w:r>
-        <w:rPr>
-          <w:rFonts w:ascii="Arial" w:eastAsia="Times New Roman" w:hAnsi="Arial" w:cs="Arial"/>
-          <w:color w:val="000000"/>
-          <w:sz w:val="22"/>
-          <w:lang w:eastAsia="ru-RU"/>
-        </w:rPr>
-        <w:t>height];</w:t>
-      </w:r>
+        </w:rPr>
+      </w:pPr>
     </w:p>
     <w:p>
       <w:pPr>
@@ -2242,19 +1598,6 @@
     </w:p>
     <w:p>
       <w:pPr>
-        <w:pStyle w:val="a7"/>
-        <w:spacing w:before="0" w:beforeAutospacing="0" w:after="0" w:afterAutospacing="0"/>
-        <w:textAlignment w:val="baseline"/>
-        <w:rPr>
-          <w:rFonts w:ascii="Arial" w:hAnsi="Arial" w:cs="Arial"/>
-          <w:color w:val="000000"/>
-          <w:sz w:val="22"/>
-          <w:szCs w:val="22"/>
-        </w:rPr>
-      </w:pPr>
-    </w:p>
-    <w:p>
-      <w:pPr>
         <w:spacing w:line="276" w:lineRule="auto"/>
         <w:ind w:left="709" w:hanging="709"/>
         <w:jc w:val="center"/>
@@ -2270,7 +1613,6 @@
           <w:b/>
           <w:szCs w:val="28"/>
         </w:rPr>
-        <w:lastRenderedPageBreak/>
         <w:t>Теоретическая часть</w:t>
       </w:r>
     </w:p>
@@ -2303,23 +1645,7 @@
           <w:bCs/>
           <w:szCs w:val="28"/>
         </w:rPr>
-        <w:t xml:space="preserve">Алгоритм </w:t>
-      </w:r>
-      <w:proofErr w:type="spellStart"/>
-      <w:r>
-        <w:rPr>
-          <w:bCs/>
-          <w:szCs w:val="28"/>
-        </w:rPr>
-        <w:t>Брензенхэма</w:t>
-      </w:r>
-      <w:proofErr w:type="spellEnd"/>
-      <w:r>
-        <w:rPr>
-          <w:bCs/>
-          <w:szCs w:val="28"/>
-        </w:rPr>
-        <w:t xml:space="preserve"> (Псевдокод):</w:t>
+        <w:t>Алгоритм Брензенхэма (Псевдокод):</w:t>
       </w:r>
       <w:r>
         <w:rPr>
@@ -2400,17 +1726,8 @@
           <w:bCs/>
           <w:szCs w:val="28"/>
         </w:rPr>
-        <w:t xml:space="preserve">Алгоритм </w:t>
-      </w:r>
-      <w:proofErr w:type="spellStart"/>
-      <w:r>
-        <w:rPr>
-          <w:bCs/>
-          <w:szCs w:val="28"/>
-        </w:rPr>
-        <w:t>Ву</w:t>
-      </w:r>
-      <w:proofErr w:type="spellEnd"/>
+        <w:t>Алгоритм Ву</w:t>
+      </w:r>
     </w:p>
     <w:p>
       <w:pPr>
@@ -2567,7 +1884,9 @@
         <w:jc w:val="both"/>
         <w:rPr>
           <w:rFonts w:eastAsia="Times New Roman" w:cs="Times New Roman"/>
-          <w:szCs w:val="28"/>
+          <w:color w:val="000000"/>
+          <w:sz w:val="24"/>
+          <w:szCs w:val="24"/>
           <w:lang w:eastAsia="ru-RU"/>
         </w:rPr>
       </w:pPr>
@@ -2591,9 +1910,16 @@
           <w:szCs w:val="24"/>
           <w:lang w:eastAsia="ru-RU"/>
         </w:rPr>
-        <w:t xml:space="preserve"> заключается в том, чтобы применить инверсию гаммы монитора к окончательному цвету перед выводом на монитор (записью в файл). Снова посмотрим на график гамма-кривой, обратив внимание на еще одну линию, обозначенную штрихами, которая является обратной для гамма-кривой монитора. Мы умножаем выводимые значения цветов в линейном пространстве на эту обратную гамма-кривую </w:t>
-      </w:r>
-      <w:proofErr w:type="gramStart"/>
+        <w:t xml:space="preserve"> заключается в том, чтобы применить инверсию гаммы монитора к окончательному цвету перед выводом на монитор (записью в файл). Снова посмотрим на график гамма-кривой, обратив внимание на еще одну линию, обозначенную штрихами, которая является обратной для гамма-кривой монитора. Мы умножаем выводимые значения цветов в линейном пространстве на эту обратную гамма-кривую ( делаем их ярче), и как только они будут выведены на монитор, к ним применится гамма-кривая монитора, и результирующие цвета снова станут линейными. По сути мы делаем промежуточные цвета ярче, чтобы сбалансировать их затенение монитором.</w:t>
+      </w:r>
+    </w:p>
+    <w:p>
+      <w:pPr>
+        <w:spacing w:after="240" w:line="240" w:lineRule="auto"/>
+        <w:rPr>
+          <w:noProof/>
+        </w:rPr>
+      </w:pPr>
       <w:r>
         <w:rPr>
           <w:rFonts w:eastAsia="Times New Roman" w:cs="Times New Roman"/>
@@ -2602,9 +1928,14 @@
           <w:szCs w:val="24"/>
           <w:lang w:eastAsia="ru-RU"/>
         </w:rPr>
-        <w:t>( делаем</w:t>
-      </w:r>
-      <w:proofErr w:type="gramEnd"/>
+        <w:t>Все преобразования, связанные с гамма-коррекцией, получаются из формулы:</w:t>
+      </w:r>
+      <w:r>
+        <w:rPr>
+          <w:noProof/>
+        </w:rPr>
+        <w:t xml:space="preserve"> </w:t>
+      </w:r>
       <w:r>
         <w:rPr>
           <w:rFonts w:eastAsia="Times New Roman" w:cs="Times New Roman"/>
@@ -2613,30 +1944,175 @@
           <w:szCs w:val="24"/>
           <w:lang w:eastAsia="ru-RU"/>
         </w:rPr>
-        <w:t xml:space="preserve"> их ярче), и как только они будут выведены на монитор, к ним применится гамма-кривая монитора, и результирующие цвета снова станут линейными. </w:t>
-      </w:r>
-      <w:proofErr w:type="gramStart"/>
-      <w:r>
+        <w:drawing>
+          <wp:inline distT="0" distB="0" distL="0" distR="0" wp14:anchorId="7E930B06" wp14:editId="57FADF9A">
+            <wp:extent cx="1226820" cy="495300"/>
+            <wp:effectExtent l="0" t="0" r="0" b="0"/>
+            <wp:docPr id="2" name="Рисунок 2"/>
+            <wp:cNvGraphicFramePr>
+              <a:graphicFrameLocks xmlns:a="http://schemas.openxmlformats.org/drawingml/2006/main" noChangeAspect="1"/>
+            </wp:cNvGraphicFramePr>
+            <a:graphic xmlns:a="http://schemas.openxmlformats.org/drawingml/2006/main">
+              <a:graphicData uri="http://schemas.openxmlformats.org/drawingml/2006/picture">
+                <pic:pic xmlns:pic="http://schemas.openxmlformats.org/drawingml/2006/picture">
+                  <pic:nvPicPr>
+                    <pic:cNvPr id="1" name=""/>
+                    <pic:cNvPicPr/>
+                  </pic:nvPicPr>
+                  <pic:blipFill>
+                    <a:blip r:embed="rId8">
+                      <a:extLst>
+                        <a:ext uri="{28A0092B-C50C-407E-A947-70E740481C1C}">
+                          <a14:useLocalDpi xmlns:a14="http://schemas.microsoft.com/office/drawing/2010/main" val="0"/>
+                        </a:ext>
+                      </a:extLst>
+                    </a:blip>
+                    <a:stretch>
+                      <a:fillRect/>
+                    </a:stretch>
+                  </pic:blipFill>
+                  <pic:spPr>
+                    <a:xfrm>
+                      <a:off x="0" y="0"/>
+                      <a:ext cx="1226820" cy="495300"/>
+                    </a:xfrm>
+                    <a:prstGeom prst="rect">
+                      <a:avLst/>
+                    </a:prstGeom>
+                  </pic:spPr>
+                </pic:pic>
+              </a:graphicData>
+            </a:graphic>
+          </wp:inline>
+        </w:drawing>
+      </w:r>
+    </w:p>
+    <w:p>
+      <w:pPr>
+        <w:spacing w:after="240" w:line="240" w:lineRule="auto"/>
+        <w:jc w:val="both"/>
         <w:rPr>
           <w:rFonts w:eastAsia="Times New Roman" w:cs="Times New Roman"/>
-          <w:color w:val="000000"/>
-          <w:sz w:val="24"/>
-          <w:szCs w:val="24"/>
+          <w:szCs w:val="28"/>
           <w:lang w:eastAsia="ru-RU"/>
         </w:rPr>
-        <w:t>По сути</w:t>
-      </w:r>
-      <w:proofErr w:type="gramEnd"/>
+      </w:pPr>
       <w:r>
         <w:rPr>
           <w:rFonts w:eastAsia="Times New Roman" w:cs="Times New Roman"/>
-          <w:color w:val="000000"/>
-          <w:sz w:val="24"/>
-          <w:szCs w:val="24"/>
+          <w:szCs w:val="28"/>
           <w:lang w:eastAsia="ru-RU"/>
         </w:rPr>
-        <w:t xml:space="preserve"> мы делаем промежуточные цвета ярче, чтобы сбалансировать их затенение монитором.</w:t>
-      </w:r>
+        <w:t xml:space="preserve">Тогда формула для входа: </w:t>
+      </w:r>
+      <m:oMath>
+        <m:sSub>
+          <m:sSubPr>
+            <m:ctrlPr>
+              <w:rPr>
+                <w:rFonts w:ascii="Cambria Math" w:eastAsia="Times New Roman" w:hAnsi="Cambria Math" w:cs="Times New Roman"/>
+                <w:i/>
+                <w:szCs w:val="28"/>
+                <w:lang w:eastAsia="ru-RU"/>
+              </w:rPr>
+            </m:ctrlPr>
+          </m:sSubPr>
+          <m:e>
+            <m:r>
+              <w:rPr>
+                <w:rFonts w:ascii="Cambria Math" w:eastAsia="Times New Roman" w:hAnsi="Cambria Math" w:cs="Times New Roman"/>
+                <w:szCs w:val="28"/>
+                <w:lang w:eastAsia="ru-RU"/>
+              </w:rPr>
+              <m:t>V</m:t>
+            </m:r>
+          </m:e>
+          <m:sub>
+            <m:r>
+              <w:rPr>
+                <w:rFonts w:ascii="Cambria Math" w:eastAsia="Times New Roman" w:hAnsi="Cambria Math" w:cs="Times New Roman"/>
+                <w:szCs w:val="28"/>
+                <w:lang w:eastAsia="ru-RU"/>
+              </w:rPr>
+              <m:t>in</m:t>
+            </m:r>
+          </m:sub>
+        </m:sSub>
+        <m:r>
+          <w:rPr>
+            <w:rFonts w:ascii="Cambria Math" w:eastAsia="Times New Roman" w:hAnsi="Cambria Math" w:cs="Times New Roman"/>
+            <w:szCs w:val="28"/>
+            <w:lang w:eastAsia="ru-RU"/>
+          </w:rPr>
+          <m:t>=</m:t>
+        </m:r>
+        <m:sSubSup>
+          <m:sSubSupPr>
+            <m:ctrlPr>
+              <w:rPr>
+                <w:rFonts w:ascii="Cambria Math" w:eastAsia="Times New Roman" w:hAnsi="Cambria Math" w:cs="Times New Roman"/>
+                <w:i/>
+                <w:szCs w:val="28"/>
+                <w:lang w:eastAsia="ru-RU"/>
+              </w:rPr>
+            </m:ctrlPr>
+          </m:sSubSupPr>
+          <m:e>
+            <m:r>
+              <w:rPr>
+                <w:rFonts w:ascii="Cambria Math" w:eastAsia="Times New Roman" w:hAnsi="Cambria Math" w:cs="Times New Roman"/>
+                <w:szCs w:val="28"/>
+                <w:lang w:eastAsia="ru-RU"/>
+              </w:rPr>
+              <m:t>V</m:t>
+            </m:r>
+          </m:e>
+          <m:sub>
+            <m:r>
+              <w:rPr>
+                <w:rFonts w:ascii="Cambria Math" w:eastAsia="Times New Roman" w:hAnsi="Cambria Math" w:cs="Times New Roman"/>
+                <w:szCs w:val="28"/>
+                <w:lang w:eastAsia="ru-RU"/>
+              </w:rPr>
+              <m:t>out</m:t>
+            </m:r>
+          </m:sub>
+          <m:sup>
+            <m:f>
+              <m:fPr>
+                <m:ctrlPr>
+                  <w:rPr>
+                    <w:rFonts w:ascii="Cambria Math" w:eastAsia="Times New Roman" w:hAnsi="Cambria Math" w:cs="Times New Roman"/>
+                    <w:i/>
+                    <w:szCs w:val="28"/>
+                    <w:lang w:eastAsia="ru-RU"/>
+                  </w:rPr>
+                </m:ctrlPr>
+              </m:fPr>
+              <m:num>
+                <m:r>
+                  <w:rPr>
+                    <w:rFonts w:ascii="Cambria Math" w:eastAsia="Times New Roman" w:hAnsi="Cambria Math" w:cs="Times New Roman"/>
+                    <w:szCs w:val="28"/>
+                    <w:lang w:eastAsia="ru-RU"/>
+                  </w:rPr>
+                  <m:t>1</m:t>
+                </m:r>
+              </m:num>
+              <m:den>
+                <m:r>
+                  <w:rPr>
+                    <w:rFonts w:ascii="Cambria Math" w:eastAsia="Times New Roman" w:hAnsi="Cambria Math" w:cs="Times New Roman"/>
+                    <w:szCs w:val="28"/>
+                    <w:lang w:eastAsia="ru-RU"/>
+                  </w:rPr>
+                  <m:t>γ</m:t>
+                </m:r>
+              </m:den>
+            </m:f>
+          </m:sup>
+        </m:sSubSup>
+      </m:oMath>
     </w:p>
     <w:p>
       <w:pPr>
@@ -2647,56 +2123,101 @@
           <w:szCs w:val="24"/>
         </w:rPr>
       </w:pPr>
-    </w:p>
-    <w:p>
-      <w:pPr>
-        <w:spacing w:after="120" w:line="276" w:lineRule="auto"/>
+      <w:r>
         <w:rPr>
           <w:bCs/>
           <w:sz w:val="24"/>
           <w:szCs w:val="24"/>
         </w:rPr>
-      </w:pPr>
-    </w:p>
-    <w:p>
-      <w:pPr>
-        <w:spacing w:after="120" w:line="276" w:lineRule="auto"/>
-        <w:rPr>
-          <w:bCs/>
-          <w:sz w:val="24"/>
-          <w:szCs w:val="24"/>
-        </w:rPr>
-      </w:pPr>
-    </w:p>
-    <w:p>
-      <w:pPr>
-        <w:spacing w:after="120" w:line="276" w:lineRule="auto"/>
-        <w:rPr>
-          <w:bCs/>
-          <w:sz w:val="24"/>
-          <w:szCs w:val="24"/>
-        </w:rPr>
-      </w:pPr>
-    </w:p>
-    <w:p>
-      <w:pPr>
-        <w:spacing w:after="120" w:line="276" w:lineRule="auto"/>
-        <w:rPr>
-          <w:bCs/>
-          <w:sz w:val="24"/>
-          <w:szCs w:val="24"/>
-        </w:rPr>
-      </w:pPr>
-    </w:p>
-    <w:p>
-      <w:pPr>
-        <w:spacing w:after="120" w:line="276" w:lineRule="auto"/>
-        <w:rPr>
-          <w:bCs/>
-          <w:sz w:val="24"/>
-          <w:szCs w:val="24"/>
-        </w:rPr>
-      </w:pPr>
+        <w:t xml:space="preserve">Формула для выхода: </w:t>
+      </w:r>
+      <m:oMath>
+        <m:sSub>
+          <m:sSubPr>
+            <m:ctrlPr>
+              <w:rPr>
+                <w:rFonts w:ascii="Cambria Math" w:hAnsi="Cambria Math"/>
+                <w:bCs/>
+                <w:i/>
+                <w:sz w:val="24"/>
+                <w:szCs w:val="24"/>
+              </w:rPr>
+            </m:ctrlPr>
+          </m:sSubPr>
+          <m:e>
+            <m:r>
+              <w:rPr>
+                <w:rFonts w:ascii="Cambria Math" w:hAnsi="Cambria Math"/>
+                <w:sz w:val="24"/>
+                <w:szCs w:val="24"/>
+                <w:lang w:val="en-US"/>
+              </w:rPr>
+              <m:t>V</m:t>
+            </m:r>
+          </m:e>
+          <m:sub>
+            <m:r>
+              <w:rPr>
+                <w:rFonts w:ascii="Cambria Math" w:hAnsi="Cambria Math"/>
+                <w:sz w:val="24"/>
+                <w:szCs w:val="24"/>
+              </w:rPr>
+              <m:t>out</m:t>
+            </m:r>
+          </m:sub>
+        </m:sSub>
+        <m:r>
+          <w:rPr>
+            <w:rFonts w:ascii="Cambria Math" w:hAnsi="Cambria Math"/>
+            <w:sz w:val="24"/>
+            <w:szCs w:val="24"/>
+          </w:rPr>
+          <m:t>=</m:t>
+        </m:r>
+        <m:sSubSup>
+          <m:sSubSupPr>
+            <m:ctrlPr>
+              <w:rPr>
+                <w:rFonts w:ascii="Cambria Math" w:hAnsi="Cambria Math"/>
+                <w:bCs/>
+                <w:i/>
+                <w:sz w:val="24"/>
+                <w:szCs w:val="24"/>
+              </w:rPr>
+            </m:ctrlPr>
+          </m:sSubSupPr>
+          <m:e>
+            <m:r>
+              <w:rPr>
+                <w:rFonts w:ascii="Cambria Math" w:hAnsi="Cambria Math"/>
+                <w:sz w:val="24"/>
+                <w:szCs w:val="24"/>
+              </w:rPr>
+              <m:t>V</m:t>
+            </m:r>
+          </m:e>
+          <m:sub>
+            <m:r>
+              <w:rPr>
+                <w:rFonts w:ascii="Cambria Math" w:hAnsi="Cambria Math"/>
+                <w:sz w:val="24"/>
+                <w:szCs w:val="24"/>
+              </w:rPr>
+              <m:t>in</m:t>
+            </m:r>
+          </m:sub>
+          <m:sup>
+            <m:r>
+              <w:rPr>
+                <w:rFonts w:ascii="Cambria Math" w:hAnsi="Cambria Math"/>
+                <w:sz w:val="24"/>
+                <w:szCs w:val="24"/>
+              </w:rPr>
+              <m:t>γ</m:t>
+            </m:r>
+          </m:sup>
+        </m:sSubSup>
+      </m:oMath>
     </w:p>
     <w:p>
       <w:pPr>
@@ -2857,7 +2378,13 @@
         <w:rPr>
           <w:szCs w:val="28"/>
         </w:rPr>
-        <w:t xml:space="preserve"> картинки</w:t>
+        <w:t xml:space="preserve"> картинк</w:t>
+      </w:r>
+      <w:r>
+        <w:rPr>
+          <w:szCs w:val="28"/>
+        </w:rPr>
+        <w:t>у, применяя гамма-коррекцию для входа.</w:t>
       </w:r>
     </w:p>
     <w:p>
@@ -2919,6 +2446,12 @@
         </w:rPr>
         <w:t>Выводим картинку</w:t>
       </w:r>
+      <w:r>
+        <w:rPr>
+          <w:szCs w:val="28"/>
+        </w:rPr>
+        <w:t>, применяя гамма-коррекцию для выхода.</w:t>
+      </w:r>
     </w:p>
     <w:p>
       <w:pPr>
@@ -3205,7 +2738,6 @@
         </w:rPr>
         <w:t>.</w:t>
       </w:r>
-      <w:proofErr w:type="spellStart"/>
       <w:r>
         <w:rPr>
           <w:rFonts w:cs="Times New Roman"/>
@@ -3215,7 +2747,6 @@
         </w:rPr>
         <w:t>cpp</w:t>
       </w:r>
-      <w:proofErr w:type="spellEnd"/>
     </w:p>
     <w:p>
       <w:pPr>
@@ -3255,29 +2786,7 @@
           <w:szCs w:val="18"/>
           <w:lang w:val="en-US" w:eastAsia="ru-RU"/>
         </w:rPr>
-        <w:t>#include "</w:t>
-      </w:r>
-      <w:proofErr w:type="spellStart"/>
-      <w:r>
-        <w:rPr>
-          <w:rFonts w:ascii="Courier New" w:eastAsia="Times New Roman" w:hAnsi="Courier New" w:cs="Courier New"/>
-          <w:color w:val="339900"/>
-          <w:sz w:val="18"/>
-          <w:szCs w:val="18"/>
-          <w:lang w:val="en-US" w:eastAsia="ru-RU"/>
-        </w:rPr>
-        <w:t>PGM.h</w:t>
-      </w:r>
-      <w:proofErr w:type="spellEnd"/>
-      <w:r>
-        <w:rPr>
-          <w:rFonts w:ascii="Courier New" w:eastAsia="Times New Roman" w:hAnsi="Courier New" w:cs="Courier New"/>
-          <w:color w:val="339900"/>
-          <w:sz w:val="18"/>
-          <w:szCs w:val="18"/>
-          <w:lang w:val="en-US" w:eastAsia="ru-RU"/>
-        </w:rPr>
-        <w:t>"</w:t>
+        <w:t>#include "PGM.h"</w:t>
       </w:r>
     </w:p>
     <w:p>
@@ -3532,18 +3041,7 @@
           <w:szCs w:val="18"/>
           <w:lang w:val="en-US" w:eastAsia="ru-RU"/>
         </w:rPr>
-        <w:t xml:space="preserve"> </w:t>
-      </w:r>
-      <w:proofErr w:type="gramStart"/>
-      <w:r>
-        <w:rPr>
-          <w:rFonts w:ascii="Courier New" w:eastAsia="Times New Roman" w:hAnsi="Courier New" w:cs="Courier New"/>
-          <w:color w:val="212529"/>
-          <w:sz w:val="18"/>
-          <w:szCs w:val="18"/>
-          <w:lang w:val="en-US" w:eastAsia="ru-RU"/>
-        </w:rPr>
-        <w:t>main</w:t>
+        <w:t xml:space="preserve"> main</w:t>
       </w:r>
       <w:r>
         <w:rPr>
@@ -3555,7 +3053,6 @@
         </w:rPr>
         <w:t>(</w:t>
       </w:r>
-      <w:proofErr w:type="gramEnd"/>
       <w:r>
         <w:rPr>
           <w:rFonts w:ascii="Courier New" w:eastAsia="Times New Roman" w:hAnsi="Courier New" w:cs="Courier New"/>
@@ -3574,18 +3071,7 @@
           <w:szCs w:val="18"/>
           <w:lang w:val="en-US" w:eastAsia="ru-RU"/>
         </w:rPr>
-        <w:t xml:space="preserve"> </w:t>
-      </w:r>
-      <w:proofErr w:type="spellStart"/>
-      <w:r>
-        <w:rPr>
-          <w:rFonts w:ascii="Courier New" w:eastAsia="Times New Roman" w:hAnsi="Courier New" w:cs="Courier New"/>
-          <w:color w:val="212529"/>
-          <w:sz w:val="18"/>
-          <w:szCs w:val="18"/>
-          <w:lang w:val="en-US" w:eastAsia="ru-RU"/>
-        </w:rPr>
-        <w:t>argc,</w:t>
+        <w:t xml:space="preserve"> argc,</w:t>
       </w:r>
       <w:r>
         <w:rPr>
@@ -3597,7 +3083,6 @@
         </w:rPr>
         <w:t>char</w:t>
       </w:r>
-      <w:proofErr w:type="spellEnd"/>
       <w:r>
         <w:rPr>
           <w:rFonts w:ascii="Courier New" w:eastAsia="Times New Roman" w:hAnsi="Courier New" w:cs="Courier New"/>
@@ -3616,20 +3101,8 @@
           <w:szCs w:val="18"/>
           <w:lang w:val="en-US" w:eastAsia="ru-RU"/>
         </w:rPr>
-        <w:t xml:space="preserve"> </w:t>
-      </w:r>
-      <w:proofErr w:type="spellStart"/>
-      <w:r>
-        <w:rPr>
-          <w:rFonts w:ascii="Courier New" w:eastAsia="Times New Roman" w:hAnsi="Courier New" w:cs="Courier New"/>
-          <w:color w:val="212529"/>
-          <w:sz w:val="18"/>
-          <w:szCs w:val="18"/>
-          <w:lang w:val="en-US" w:eastAsia="ru-RU"/>
-        </w:rPr>
-        <w:t>argv</w:t>
-      </w:r>
-      <w:proofErr w:type="spellEnd"/>
+        <w:t xml:space="preserve"> argv</w:t>
+      </w:r>
       <w:r>
         <w:rPr>
           <w:rFonts w:ascii="Courier New" w:eastAsia="Times New Roman" w:hAnsi="Courier New" w:cs="Courier New"/>
@@ -3772,28 +3245,15 @@
         </w:rPr>
         <w:t>(</w:t>
       </w:r>
-      <w:proofErr w:type="spellStart"/>
-      <w:proofErr w:type="gramStart"/>
-      <w:r>
-        <w:rPr>
-          <w:rFonts w:ascii="Courier New" w:eastAsia="Times New Roman" w:hAnsi="Courier New" w:cs="Courier New"/>
-          <w:color w:val="212529"/>
-          <w:sz w:val="18"/>
-          <w:szCs w:val="18"/>
-          <w:lang w:val="en-US" w:eastAsia="ru-RU"/>
-        </w:rPr>
-        <w:t>argc</w:t>
-      </w:r>
-      <w:proofErr w:type="spellEnd"/>
-      <w:r>
-        <w:rPr>
-          <w:rFonts w:ascii="Courier New" w:eastAsia="Times New Roman" w:hAnsi="Courier New" w:cs="Courier New"/>
-          <w:color w:val="212529"/>
-          <w:sz w:val="18"/>
-          <w:szCs w:val="18"/>
-          <w:lang w:val="en-US" w:eastAsia="ru-RU"/>
-        </w:rPr>
-        <w:t xml:space="preserve"> </w:t>
+      <w:r>
+        <w:rPr>
+          <w:rFonts w:ascii="Courier New" w:eastAsia="Times New Roman" w:hAnsi="Courier New" w:cs="Courier New"/>
+          <w:color w:val="212529"/>
+          <w:sz w:val="18"/>
+          <w:szCs w:val="18"/>
+          <w:lang w:val="en-US" w:eastAsia="ru-RU"/>
+        </w:rPr>
+        <w:t xml:space="preserve">argc </w:t>
       </w:r>
       <w:r>
         <w:rPr>
@@ -3805,7 +3265,6 @@
         </w:rPr>
         <w:t>!</w:t>
       </w:r>
-      <w:proofErr w:type="gramEnd"/>
       <w:r>
         <w:rPr>
           <w:rFonts w:ascii="Courier New" w:eastAsia="Times New Roman" w:hAnsi="Courier New" w:cs="Courier New"/>
@@ -3917,7 +3376,6 @@
         </w:rPr>
         <w:tab/>
       </w:r>
-      <w:proofErr w:type="spellStart"/>
       <w:r>
         <w:rPr>
           <w:rFonts w:ascii="Courier New" w:eastAsia="Times New Roman" w:hAnsi="Courier New" w:cs="Courier New"/>
@@ -3928,7 +3386,6 @@
         </w:rPr>
         <w:t>cerr</w:t>
       </w:r>
-      <w:proofErr w:type="spellEnd"/>
       <w:r>
         <w:rPr>
           <w:rFonts w:ascii="Courier New" w:eastAsia="Times New Roman" w:hAnsi="Courier New" w:cs="Courier New"/>
@@ -4202,29 +3659,7 @@
           <w:lang w:val="en-US" w:eastAsia="ru-RU"/>
         </w:rPr>
         <w:tab/>
-        <w:t xml:space="preserve">string </w:t>
-      </w:r>
-      <w:proofErr w:type="spellStart"/>
-      <w:r>
-        <w:rPr>
-          <w:rFonts w:ascii="Courier New" w:eastAsia="Times New Roman" w:hAnsi="Courier New" w:cs="Courier New"/>
-          <w:color w:val="212529"/>
-          <w:sz w:val="18"/>
-          <w:szCs w:val="18"/>
-          <w:lang w:val="en-US" w:eastAsia="ru-RU"/>
-        </w:rPr>
-        <w:t>inpFileName</w:t>
-      </w:r>
-      <w:proofErr w:type="spellEnd"/>
-      <w:r>
-        <w:rPr>
-          <w:rFonts w:ascii="Courier New" w:eastAsia="Times New Roman" w:hAnsi="Courier New" w:cs="Courier New"/>
-          <w:color w:val="212529"/>
-          <w:sz w:val="18"/>
-          <w:szCs w:val="18"/>
-          <w:lang w:val="en-US" w:eastAsia="ru-RU"/>
-        </w:rPr>
-        <w:t xml:space="preserve"> </w:t>
+        <w:t xml:space="preserve">string inpFileName </w:t>
       </w:r>
       <w:r>
         <w:rPr>
@@ -4256,8 +3691,6 @@
         </w:rPr>
         <w:t>(</w:t>
       </w:r>
-      <w:proofErr w:type="spellStart"/>
-      <w:proofErr w:type="gramStart"/>
       <w:r>
         <w:rPr>
           <w:rFonts w:ascii="Courier New" w:eastAsia="Times New Roman" w:hAnsi="Courier New" w:cs="Courier New"/>
@@ -4268,7 +3701,6 @@
         </w:rPr>
         <w:t>argv</w:t>
       </w:r>
-      <w:proofErr w:type="spellEnd"/>
       <w:r>
         <w:rPr>
           <w:rFonts w:ascii="Courier New" w:eastAsia="Times New Roman" w:hAnsi="Courier New" w:cs="Courier New"/>
@@ -4279,7 +3711,6 @@
         </w:rPr>
         <w:t>[</w:t>
       </w:r>
-      <w:proofErr w:type="gramEnd"/>
       <w:r>
         <w:rPr>
           <w:rFonts w:ascii="Courier New" w:eastAsia="Times New Roman" w:hAnsi="Courier New" w:cs="Courier New"/>
@@ -4350,29 +3781,7 @@
           <w:lang w:val="en-US" w:eastAsia="ru-RU"/>
         </w:rPr>
         <w:tab/>
-        <w:t xml:space="preserve">string </w:t>
-      </w:r>
-      <w:proofErr w:type="spellStart"/>
-      <w:r>
-        <w:rPr>
-          <w:rFonts w:ascii="Courier New" w:eastAsia="Times New Roman" w:hAnsi="Courier New" w:cs="Courier New"/>
-          <w:color w:val="212529"/>
-          <w:sz w:val="18"/>
-          <w:szCs w:val="18"/>
-          <w:lang w:val="en-US" w:eastAsia="ru-RU"/>
-        </w:rPr>
-        <w:t>outFileName</w:t>
-      </w:r>
-      <w:proofErr w:type="spellEnd"/>
-      <w:r>
-        <w:rPr>
-          <w:rFonts w:ascii="Courier New" w:eastAsia="Times New Roman" w:hAnsi="Courier New" w:cs="Courier New"/>
-          <w:color w:val="212529"/>
-          <w:sz w:val="18"/>
-          <w:szCs w:val="18"/>
-          <w:lang w:val="en-US" w:eastAsia="ru-RU"/>
-        </w:rPr>
-        <w:t xml:space="preserve"> </w:t>
+        <w:t xml:space="preserve">string outFileName </w:t>
       </w:r>
       <w:r>
         <w:rPr>
@@ -4404,8 +3813,6 @@
         </w:rPr>
         <w:t>(</w:t>
       </w:r>
-      <w:proofErr w:type="spellStart"/>
-      <w:proofErr w:type="gramStart"/>
       <w:r>
         <w:rPr>
           <w:rFonts w:ascii="Courier New" w:eastAsia="Times New Roman" w:hAnsi="Courier New" w:cs="Courier New"/>
@@ -4416,7 +3823,6 @@
         </w:rPr>
         <w:t>argv</w:t>
       </w:r>
-      <w:proofErr w:type="spellEnd"/>
       <w:r>
         <w:rPr>
           <w:rFonts w:ascii="Courier New" w:eastAsia="Times New Roman" w:hAnsi="Courier New" w:cs="Courier New"/>
@@ -4427,7 +3833,6 @@
         </w:rPr>
         <w:t>[</w:t>
       </w:r>
-      <w:proofErr w:type="gramEnd"/>
       <w:r>
         <w:rPr>
           <w:rFonts w:ascii="Courier New" w:eastAsia="Times New Roman" w:hAnsi="Courier New" w:cs="Courier New"/>
@@ -4529,7 +3934,6 @@
         </w:rPr>
         <w:t>=</w:t>
       </w:r>
-      <w:proofErr w:type="spellStart"/>
       <w:r>
         <w:rPr>
           <w:rFonts w:ascii="Courier New" w:eastAsia="Times New Roman" w:hAnsi="Courier New" w:cs="Courier New"/>
@@ -4540,7 +3944,6 @@
         </w:rPr>
         <w:t>atoi</w:t>
       </w:r>
-      <w:proofErr w:type="spellEnd"/>
       <w:r>
         <w:rPr>
           <w:rFonts w:ascii="Courier New" w:eastAsia="Times New Roman" w:hAnsi="Courier New" w:cs="Courier New"/>
@@ -4551,8 +3954,6 @@
         </w:rPr>
         <w:t>(</w:t>
       </w:r>
-      <w:proofErr w:type="spellStart"/>
-      <w:proofErr w:type="gramStart"/>
       <w:r>
         <w:rPr>
           <w:rFonts w:ascii="Courier New" w:eastAsia="Times New Roman" w:hAnsi="Courier New" w:cs="Courier New"/>
@@ -4563,7 +3964,6 @@
         </w:rPr>
         <w:t>argv</w:t>
       </w:r>
-      <w:proofErr w:type="spellEnd"/>
       <w:r>
         <w:rPr>
           <w:rFonts w:ascii="Courier New" w:eastAsia="Times New Roman" w:hAnsi="Courier New" w:cs="Courier New"/>
@@ -4574,7 +3974,6 @@
         </w:rPr>
         <w:t>[</w:t>
       </w:r>
-      <w:proofErr w:type="gramEnd"/>
       <w:r>
         <w:rPr>
           <w:rFonts w:ascii="Courier New" w:eastAsia="Times New Roman" w:hAnsi="Courier New" w:cs="Courier New"/>
@@ -4686,7 +4085,6 @@
         </w:rPr>
         <w:t xml:space="preserve"> </w:t>
       </w:r>
-      <w:proofErr w:type="spellStart"/>
       <w:r>
         <w:rPr>
           <w:rFonts w:ascii="Courier New" w:eastAsia="Times New Roman" w:hAnsi="Courier New" w:cs="Courier New"/>
@@ -4697,7 +4095,6 @@
         </w:rPr>
         <w:t>atoi</w:t>
       </w:r>
-      <w:proofErr w:type="spellEnd"/>
       <w:r>
         <w:rPr>
           <w:rFonts w:ascii="Courier New" w:eastAsia="Times New Roman" w:hAnsi="Courier New" w:cs="Courier New"/>
@@ -4708,8 +4105,6 @@
         </w:rPr>
         <w:t>(</w:t>
       </w:r>
-      <w:proofErr w:type="spellStart"/>
-      <w:proofErr w:type="gramStart"/>
       <w:r>
         <w:rPr>
           <w:rFonts w:ascii="Courier New" w:eastAsia="Times New Roman" w:hAnsi="Courier New" w:cs="Courier New"/>
@@ -4720,7 +4115,6 @@
         </w:rPr>
         <w:t>argv</w:t>
       </w:r>
-      <w:proofErr w:type="spellEnd"/>
       <w:r>
         <w:rPr>
           <w:rFonts w:ascii="Courier New" w:eastAsia="Times New Roman" w:hAnsi="Courier New" w:cs="Courier New"/>
@@ -4731,7 +4125,6 @@
         </w:rPr>
         <w:t>[</w:t>
       </w:r>
-      <w:proofErr w:type="gramEnd"/>
       <w:r>
         <w:rPr>
           <w:rFonts w:ascii="Courier New" w:eastAsia="Times New Roman" w:hAnsi="Courier New" w:cs="Courier New"/>
@@ -4833,7 +4226,6 @@
         </w:rPr>
         <w:t>=</w:t>
       </w:r>
-      <w:proofErr w:type="spellStart"/>
       <w:r>
         <w:rPr>
           <w:rFonts w:ascii="Courier New" w:eastAsia="Times New Roman" w:hAnsi="Courier New" w:cs="Courier New"/>
@@ -4844,7 +4236,6 @@
         </w:rPr>
         <w:t>atoi</w:t>
       </w:r>
-      <w:proofErr w:type="spellEnd"/>
       <w:r>
         <w:rPr>
           <w:rFonts w:ascii="Courier New" w:eastAsia="Times New Roman" w:hAnsi="Courier New" w:cs="Courier New"/>
@@ -4855,8 +4246,6 @@
         </w:rPr>
         <w:t>(</w:t>
       </w:r>
-      <w:proofErr w:type="spellStart"/>
-      <w:proofErr w:type="gramStart"/>
       <w:r>
         <w:rPr>
           <w:rFonts w:ascii="Courier New" w:eastAsia="Times New Roman" w:hAnsi="Courier New" w:cs="Courier New"/>
@@ -4867,7 +4256,6 @@
         </w:rPr>
         <w:t>argv</w:t>
       </w:r>
-      <w:proofErr w:type="spellEnd"/>
       <w:r>
         <w:rPr>
           <w:rFonts w:ascii="Courier New" w:eastAsia="Times New Roman" w:hAnsi="Courier New" w:cs="Courier New"/>
@@ -4878,7 +4266,6 @@
         </w:rPr>
         <w:t>[</w:t>
       </w:r>
-      <w:proofErr w:type="gramEnd"/>
       <w:r>
         <w:rPr>
           <w:rFonts w:ascii="Courier New" w:eastAsia="Times New Roman" w:hAnsi="Courier New" w:cs="Courier New"/>
@@ -4980,7 +4367,6 @@
         </w:rPr>
         <w:t>=</w:t>
       </w:r>
-      <w:proofErr w:type="spellStart"/>
       <w:r>
         <w:rPr>
           <w:rFonts w:ascii="Courier New" w:eastAsia="Times New Roman" w:hAnsi="Courier New" w:cs="Courier New"/>
@@ -4991,7 +4377,6 @@
         </w:rPr>
         <w:t>atoi</w:t>
       </w:r>
-      <w:proofErr w:type="spellEnd"/>
       <w:r>
         <w:rPr>
           <w:rFonts w:ascii="Courier New" w:eastAsia="Times New Roman" w:hAnsi="Courier New" w:cs="Courier New"/>
@@ -5002,8 +4387,6 @@
         </w:rPr>
         <w:t>(</w:t>
       </w:r>
-      <w:proofErr w:type="spellStart"/>
-      <w:proofErr w:type="gramStart"/>
       <w:r>
         <w:rPr>
           <w:rFonts w:ascii="Courier New" w:eastAsia="Times New Roman" w:hAnsi="Courier New" w:cs="Courier New"/>
@@ -5014,7 +4397,6 @@
         </w:rPr>
         <w:t>argv</w:t>
       </w:r>
-      <w:proofErr w:type="spellEnd"/>
       <w:r>
         <w:rPr>
           <w:rFonts w:ascii="Courier New" w:eastAsia="Times New Roman" w:hAnsi="Courier New" w:cs="Courier New"/>
@@ -5025,7 +4407,6 @@
         </w:rPr>
         <w:t>[</w:t>
       </w:r>
-      <w:proofErr w:type="gramEnd"/>
       <w:r>
         <w:rPr>
           <w:rFonts w:ascii="Courier New" w:eastAsia="Times New Roman" w:hAnsi="Courier New" w:cs="Courier New"/>
@@ -5137,7 +4518,6 @@
         </w:rPr>
         <w:t xml:space="preserve"> </w:t>
       </w:r>
-      <w:proofErr w:type="spellStart"/>
       <w:r>
         <w:rPr>
           <w:rFonts w:ascii="Courier New" w:eastAsia="Times New Roman" w:hAnsi="Courier New" w:cs="Courier New"/>
@@ -5148,7 +4528,6 @@
         </w:rPr>
         <w:t>atoi</w:t>
       </w:r>
-      <w:proofErr w:type="spellEnd"/>
       <w:r>
         <w:rPr>
           <w:rFonts w:ascii="Courier New" w:eastAsia="Times New Roman" w:hAnsi="Courier New" w:cs="Courier New"/>
@@ -5159,8 +4538,6 @@
         </w:rPr>
         <w:t>(</w:t>
       </w:r>
-      <w:proofErr w:type="spellStart"/>
-      <w:proofErr w:type="gramStart"/>
       <w:r>
         <w:rPr>
           <w:rFonts w:ascii="Courier New" w:eastAsia="Times New Roman" w:hAnsi="Courier New" w:cs="Courier New"/>
@@ -5171,7 +4548,6 @@
         </w:rPr>
         <w:t>argv</w:t>
       </w:r>
-      <w:proofErr w:type="spellEnd"/>
       <w:r>
         <w:rPr>
           <w:rFonts w:ascii="Courier New" w:eastAsia="Times New Roman" w:hAnsi="Courier New" w:cs="Courier New"/>
@@ -5182,7 +4558,6 @@
         </w:rPr>
         <w:t>[</w:t>
       </w:r>
-      <w:proofErr w:type="gramEnd"/>
       <w:r>
         <w:rPr>
           <w:rFonts w:ascii="Courier New" w:eastAsia="Times New Roman" w:hAnsi="Courier New" w:cs="Courier New"/>
@@ -5273,20 +4648,8 @@
           <w:szCs w:val="18"/>
           <w:lang w:val="en-US" w:eastAsia="ru-RU"/>
         </w:rPr>
-        <w:t xml:space="preserve"> </w:t>
-      </w:r>
-      <w:proofErr w:type="spellStart"/>
-      <w:r>
-        <w:rPr>
-          <w:rFonts w:ascii="Courier New" w:eastAsia="Times New Roman" w:hAnsi="Courier New" w:cs="Courier New"/>
-          <w:color w:val="212529"/>
-          <w:sz w:val="18"/>
-          <w:szCs w:val="18"/>
-          <w:lang w:val="en-US" w:eastAsia="ru-RU"/>
-        </w:rPr>
-        <w:t>pict</w:t>
-      </w:r>
-      <w:proofErr w:type="spellEnd"/>
+        <w:t xml:space="preserve"> pict</w:t>
+      </w:r>
       <w:r>
         <w:rPr>
           <w:rFonts w:ascii="Courier New" w:eastAsia="Times New Roman" w:hAnsi="Courier New" w:cs="Courier New"/>
@@ -5418,19 +4781,18 @@
           <w:lang w:val="en-US" w:eastAsia="ru-RU"/>
         </w:rPr>
         <w:tab/>
-      </w:r>
-      <w:proofErr w:type="spellStart"/>
-      <w:r>
-        <w:rPr>
-          <w:rFonts w:ascii="Courier New" w:eastAsia="Times New Roman" w:hAnsi="Courier New" w:cs="Courier New"/>
-          <w:color w:val="212529"/>
-          <w:sz w:val="18"/>
-          <w:szCs w:val="18"/>
-          <w:lang w:val="en-US" w:eastAsia="ru-RU"/>
-        </w:rPr>
-        <w:t>pict</w:t>
-      </w:r>
-      <w:proofErr w:type="spellEnd"/>
+        <w:t xml:space="preserve">pict </w:t>
+      </w:r>
+      <w:r>
+        <w:rPr>
+          <w:rFonts w:ascii="Courier New" w:eastAsia="Times New Roman" w:hAnsi="Courier New" w:cs="Courier New"/>
+          <w:color w:val="000080"/>
+          <w:sz w:val="18"/>
+          <w:szCs w:val="18"/>
+          <w:lang w:val="en-US" w:eastAsia="ru-RU"/>
+        </w:rPr>
+        <w:t>=</w:t>
+      </w:r>
       <w:r>
         <w:rPr>
           <w:rFonts w:ascii="Courier New" w:eastAsia="Times New Roman" w:hAnsi="Courier New" w:cs="Courier New"/>
@@ -5444,26 +4806,6 @@
       <w:r>
         <w:rPr>
           <w:rFonts w:ascii="Courier New" w:eastAsia="Times New Roman" w:hAnsi="Courier New" w:cs="Courier New"/>
-          <w:color w:val="000080"/>
-          <w:sz w:val="18"/>
-          <w:szCs w:val="18"/>
-          <w:lang w:val="en-US" w:eastAsia="ru-RU"/>
-        </w:rPr>
-        <w:t>=</w:t>
-      </w:r>
-      <w:r>
-        <w:rPr>
-          <w:rFonts w:ascii="Courier New" w:eastAsia="Times New Roman" w:hAnsi="Courier New" w:cs="Courier New"/>
-          <w:color w:val="212529"/>
-          <w:sz w:val="18"/>
-          <w:szCs w:val="18"/>
-          <w:lang w:val="en-US" w:eastAsia="ru-RU"/>
-        </w:rPr>
-        <w:t xml:space="preserve"> </w:t>
-      </w:r>
-      <w:r>
-        <w:rPr>
-          <w:rFonts w:ascii="Courier New" w:eastAsia="Times New Roman" w:hAnsi="Courier New" w:cs="Courier New"/>
           <w:color w:val="0000DD"/>
           <w:sz w:val="18"/>
           <w:szCs w:val="18"/>
@@ -5479,18 +4821,7 @@
           <w:szCs w:val="18"/>
           <w:lang w:val="en-US" w:eastAsia="ru-RU"/>
         </w:rPr>
-        <w:t xml:space="preserve"> </w:t>
-      </w:r>
-      <w:proofErr w:type="gramStart"/>
-      <w:r>
-        <w:rPr>
-          <w:rFonts w:ascii="Courier New" w:eastAsia="Times New Roman" w:hAnsi="Courier New" w:cs="Courier New"/>
-          <w:color w:val="212529"/>
-          <w:sz w:val="18"/>
-          <w:szCs w:val="18"/>
-          <w:lang w:val="en-US" w:eastAsia="ru-RU"/>
-        </w:rPr>
-        <w:t>PGM</w:t>
+        <w:t xml:space="preserve"> PGM</w:t>
       </w:r>
       <w:r>
         <w:rPr>
@@ -5502,8 +4833,6 @@
         </w:rPr>
         <w:t>(</w:t>
       </w:r>
-      <w:proofErr w:type="spellStart"/>
-      <w:proofErr w:type="gramEnd"/>
       <w:r>
         <w:rPr>
           <w:rFonts w:ascii="Courier New" w:eastAsia="Times New Roman" w:hAnsi="Courier New" w:cs="Courier New"/>
@@ -5514,7 +4843,6 @@
         </w:rPr>
         <w:t>inpFileName</w:t>
       </w:r>
-      <w:proofErr w:type="spellEnd"/>
       <w:r>
         <w:rPr>
           <w:rFonts w:ascii="Courier New" w:eastAsia="Times New Roman" w:hAnsi="Courier New" w:cs="Courier New"/>
@@ -5585,19 +4913,8 @@
           <w:lang w:val="en-US" w:eastAsia="ru-RU"/>
         </w:rPr>
         <w:tab/>
-      </w:r>
-      <w:proofErr w:type="spellStart"/>
-      <w:r>
-        <w:rPr>
-          <w:rFonts w:ascii="Courier New" w:eastAsia="Times New Roman" w:hAnsi="Courier New" w:cs="Courier New"/>
-          <w:color w:val="212529"/>
-          <w:sz w:val="18"/>
-          <w:szCs w:val="18"/>
-          <w:lang w:val="en-US" w:eastAsia="ru-RU"/>
-        </w:rPr>
         <w:t>pict</w:t>
       </w:r>
-      <w:proofErr w:type="spellEnd"/>
       <w:r>
         <w:rPr>
           <w:rFonts w:ascii="Courier New" w:eastAsia="Times New Roman" w:hAnsi="Courier New" w:cs="Courier New"/>
@@ -5618,29 +4935,16 @@
         </w:rPr>
         <w:t>&gt;</w:t>
       </w:r>
-      <w:proofErr w:type="spellStart"/>
-      <w:r>
-        <w:rPr>
-          <w:rFonts w:ascii="Courier New" w:eastAsia="Times New Roman" w:hAnsi="Courier New" w:cs="Courier New"/>
-          <w:color w:val="212529"/>
-          <w:sz w:val="18"/>
-          <w:szCs w:val="18"/>
-          <w:lang w:val="en-US" w:eastAsia="ru-RU"/>
-        </w:rPr>
-        <w:t>wu_</w:t>
-      </w:r>
-      <w:proofErr w:type="gramStart"/>
-      <w:r>
-        <w:rPr>
-          <w:rFonts w:ascii="Courier New" w:eastAsia="Times New Roman" w:hAnsi="Courier New" w:cs="Courier New"/>
-          <w:color w:val="212529"/>
-          <w:sz w:val="18"/>
-          <w:szCs w:val="18"/>
-          <w:lang w:val="en-US" w:eastAsia="ru-RU"/>
-        </w:rPr>
-        <w:t>algo</w:t>
-      </w:r>
-      <w:proofErr w:type="spellEnd"/>
+      <w:r>
+        <w:rPr>
+          <w:rFonts w:ascii="Courier New" w:eastAsia="Times New Roman" w:hAnsi="Courier New" w:cs="Courier New"/>
+          <w:color w:val="212529"/>
+          <w:sz w:val="18"/>
+          <w:szCs w:val="18"/>
+          <w:lang w:val="en-US" w:eastAsia="ru-RU"/>
+        </w:rPr>
+        <w:t>wu_algo</w:t>
+      </w:r>
       <w:r>
         <w:rPr>
           <w:rFonts w:ascii="Courier New" w:eastAsia="Times New Roman" w:hAnsi="Courier New" w:cs="Courier New"/>
@@ -5651,7 +4955,6 @@
         </w:rPr>
         <w:t>(</w:t>
       </w:r>
-      <w:proofErr w:type="gramEnd"/>
       <w:r>
         <w:rPr>
           <w:rFonts w:ascii="Courier New" w:eastAsia="Times New Roman" w:hAnsi="Courier New" w:cs="Courier New"/>
@@ -5732,19 +5035,8 @@
           <w:lang w:val="en-US" w:eastAsia="ru-RU"/>
         </w:rPr>
         <w:tab/>
-      </w:r>
-      <w:proofErr w:type="spellStart"/>
-      <w:r>
-        <w:rPr>
-          <w:rFonts w:ascii="Courier New" w:eastAsia="Times New Roman" w:hAnsi="Courier New" w:cs="Courier New"/>
-          <w:color w:val="212529"/>
-          <w:sz w:val="18"/>
-          <w:szCs w:val="18"/>
-          <w:lang w:val="en-US" w:eastAsia="ru-RU"/>
-        </w:rPr>
         <w:t>pict</w:t>
       </w:r>
-      <w:proofErr w:type="spellEnd"/>
       <w:r>
         <w:rPr>
           <w:rFonts w:ascii="Courier New" w:eastAsia="Times New Roman" w:hAnsi="Courier New" w:cs="Courier New"/>
@@ -5785,7 +5077,6 @@
         </w:rPr>
         <w:t>(</w:t>
       </w:r>
-      <w:proofErr w:type="spellStart"/>
       <w:r>
         <w:rPr>
           <w:rFonts w:ascii="Courier New" w:eastAsia="Times New Roman" w:hAnsi="Courier New" w:cs="Courier New"/>
@@ -5796,7 +5087,6 @@
         </w:rPr>
         <w:t>outFileName</w:t>
       </w:r>
-      <w:proofErr w:type="spellEnd"/>
       <w:r>
         <w:rPr>
           <w:rFonts w:ascii="Courier New" w:eastAsia="Times New Roman" w:hAnsi="Courier New" w:cs="Courier New"/>
@@ -6050,7 +5340,6 @@
         </w:rPr>
         <w:tab/>
       </w:r>
-      <w:proofErr w:type="spellStart"/>
       <w:r>
         <w:rPr>
           <w:rFonts w:ascii="Courier New" w:eastAsia="Times New Roman" w:hAnsi="Courier New" w:cs="Courier New"/>
@@ -6061,7 +5350,6 @@
         </w:rPr>
         <w:t>cerr</w:t>
       </w:r>
-      <w:proofErr w:type="spellEnd"/>
       <w:r>
         <w:rPr>
           <w:rFonts w:ascii="Courier New" w:eastAsia="Times New Roman" w:hAnsi="Courier New" w:cs="Courier New"/>
@@ -6090,19 +5378,7 @@
           <w:szCs w:val="18"/>
           <w:lang w:val="en-US" w:eastAsia="ru-RU"/>
         </w:rPr>
-        <w:t xml:space="preserve"> </w:t>
-      </w:r>
-      <w:proofErr w:type="spellStart"/>
-      <w:proofErr w:type="gramStart"/>
-      <w:r>
-        <w:rPr>
-          <w:rFonts w:ascii="Courier New" w:eastAsia="Times New Roman" w:hAnsi="Courier New" w:cs="Courier New"/>
-          <w:color w:val="212529"/>
-          <w:sz w:val="18"/>
-          <w:szCs w:val="18"/>
-          <w:lang w:val="en-US" w:eastAsia="ru-RU"/>
-        </w:rPr>
-        <w:t>ex.</w:t>
+        <w:t xml:space="preserve"> ex.</w:t>
       </w:r>
       <w:r>
         <w:rPr>
@@ -6114,8 +5390,6 @@
         </w:rPr>
         <w:t>what</w:t>
       </w:r>
-      <w:proofErr w:type="spellEnd"/>
-      <w:proofErr w:type="gramEnd"/>
       <w:r>
         <w:rPr>
           <w:rFonts w:ascii="Courier New" w:eastAsia="Times New Roman" w:hAnsi="Courier New" w:cs="Courier New"/>
@@ -6337,20 +5611,8 @@
           <w:szCs w:val="18"/>
           <w:lang w:val="en-US" w:eastAsia="ru-RU"/>
         </w:rPr>
-        <w:t xml:space="preserve"> </w:t>
-      </w:r>
-      <w:proofErr w:type="spellStart"/>
-      <w:r>
-        <w:rPr>
-          <w:rFonts w:ascii="Courier New" w:eastAsia="Times New Roman" w:hAnsi="Courier New" w:cs="Courier New"/>
-          <w:color w:val="212529"/>
-          <w:sz w:val="18"/>
-          <w:szCs w:val="18"/>
-          <w:lang w:val="en-US" w:eastAsia="ru-RU"/>
-        </w:rPr>
-        <w:t>pict</w:t>
-      </w:r>
-      <w:proofErr w:type="spellEnd"/>
+        <w:t xml:space="preserve"> pict</w:t>
+      </w:r>
       <w:r>
         <w:rPr>
           <w:rFonts w:ascii="Courier New" w:eastAsia="Times New Roman" w:hAnsi="Courier New" w:cs="Courier New"/>
@@ -6536,7 +5798,6 @@
           <w:lang w:val="en-US"/>
         </w:rPr>
       </w:pPr>
-      <w:proofErr w:type="spellStart"/>
       <w:r>
         <w:rPr>
           <w:rFonts w:cs="Times New Roman"/>
@@ -6546,7 +5807,6 @@
         </w:rPr>
         <w:t>PGM.h</w:t>
       </w:r>
-      <w:proofErr w:type="spellEnd"/>
     </w:p>
     <w:p>
       <w:pPr>
@@ -7045,18 +6305,7 @@
           <w:szCs w:val="18"/>
           <w:lang w:val="en-US" w:eastAsia="ru-RU"/>
         </w:rPr>
-        <w:t xml:space="preserve"> </w:t>
-      </w:r>
-      <w:proofErr w:type="gramStart"/>
-      <w:r>
-        <w:rPr>
-          <w:rFonts w:ascii="Courier New" w:eastAsia="Times New Roman" w:hAnsi="Courier New" w:cs="Courier New"/>
-          <w:color w:val="212529"/>
-          <w:sz w:val="18"/>
-          <w:szCs w:val="18"/>
-          <w:lang w:val="en-US" w:eastAsia="ru-RU"/>
-        </w:rPr>
-        <w:t>vers</w:t>
+        <w:t xml:space="preserve"> vers</w:t>
       </w:r>
       <w:r>
         <w:rPr>
@@ -7068,7 +6317,6 @@
         </w:rPr>
         <w:t>[</w:t>
       </w:r>
-      <w:proofErr w:type="gramEnd"/>
       <w:r>
         <w:rPr>
           <w:rFonts w:ascii="Courier New" w:eastAsia="Times New Roman" w:hAnsi="Courier New" w:cs="Courier New"/>
@@ -7535,16 +6783,6 @@
           <w:lang w:val="en-US" w:eastAsia="ru-RU"/>
         </w:rPr>
         <w:tab/>
-      </w:r>
-      <w:proofErr w:type="gramStart"/>
-      <w:r>
-        <w:rPr>
-          <w:rFonts w:ascii="Courier New" w:eastAsia="Times New Roman" w:hAnsi="Courier New" w:cs="Courier New"/>
-          <w:color w:val="212529"/>
-          <w:sz w:val="18"/>
-          <w:szCs w:val="18"/>
-          <w:lang w:val="en-US" w:eastAsia="ru-RU"/>
-        </w:rPr>
         <w:t>PGM</w:t>
       </w:r>
       <w:r>
@@ -7557,7 +6795,6 @@
         </w:rPr>
         <w:t>(</w:t>
       </w:r>
-      <w:proofErr w:type="gramEnd"/>
       <w:r>
         <w:rPr>
           <w:rFonts w:ascii="Courier New" w:eastAsia="Times New Roman" w:hAnsi="Courier New" w:cs="Courier New"/>
@@ -7648,18 +6885,7 @@
           <w:lang w:val="en-US" w:eastAsia="ru-RU"/>
         </w:rPr>
         <w:tab/>
-        <w:t xml:space="preserve">ifstream </w:t>
-      </w:r>
-      <w:proofErr w:type="gramStart"/>
-      <w:r>
-        <w:rPr>
-          <w:rFonts w:ascii="Courier New" w:eastAsia="Times New Roman" w:hAnsi="Courier New" w:cs="Courier New"/>
-          <w:color w:val="212529"/>
-          <w:sz w:val="18"/>
-          <w:szCs w:val="18"/>
-          <w:lang w:val="en-US" w:eastAsia="ru-RU"/>
-        </w:rPr>
-        <w:t>inpFile</w:t>
+        <w:t>ifstream inpFile</w:t>
       </w:r>
       <w:r>
         <w:rPr>
@@ -7671,7 +6897,6 @@
         </w:rPr>
         <w:t>(</w:t>
       </w:r>
-      <w:proofErr w:type="gramEnd"/>
       <w:r>
         <w:rPr>
           <w:rFonts w:ascii="Courier New" w:eastAsia="Times New Roman" w:hAnsi="Courier New" w:cs="Courier New"/>
@@ -7793,7 +7018,6 @@
         </w:rPr>
         <w:t xml:space="preserve"> </w:t>
       </w:r>
-      <w:proofErr w:type="gramStart"/>
       <w:r>
         <w:rPr>
           <w:rFonts w:ascii="Courier New" w:eastAsia="Times New Roman" w:hAnsi="Courier New" w:cs="Courier New"/>
@@ -7832,18 +7056,7 @@
           <w:szCs w:val="18"/>
           <w:lang w:val="en-US" w:eastAsia="ru-RU"/>
         </w:rPr>
-        <w:t>is</w:t>
-      </w:r>
-      <w:proofErr w:type="gramEnd"/>
-      <w:r>
-        <w:rPr>
-          <w:rFonts w:ascii="Courier New" w:eastAsia="Times New Roman" w:hAnsi="Courier New" w:cs="Courier New"/>
-          <w:color w:val="007788"/>
-          <w:sz w:val="18"/>
-          <w:szCs w:val="18"/>
-          <w:lang w:val="en-US" w:eastAsia="ru-RU"/>
-        </w:rPr>
-        <w:t>_open</w:t>
+        <w:t>is_open</w:t>
       </w:r>
       <w:r>
         <w:rPr>
@@ -7954,18 +7167,7 @@
           <w:szCs w:val="18"/>
           <w:lang w:val="en-US" w:eastAsia="ru-RU"/>
         </w:rPr>
-        <w:t xml:space="preserve"> </w:t>
-      </w:r>
-      <w:proofErr w:type="gramStart"/>
-      <w:r>
-        <w:rPr>
-          <w:rFonts w:ascii="Courier New" w:eastAsia="Times New Roman" w:hAnsi="Courier New" w:cs="Courier New"/>
-          <w:color w:val="212529"/>
-          <w:sz w:val="18"/>
-          <w:szCs w:val="18"/>
-          <w:lang w:val="en-US" w:eastAsia="ru-RU"/>
-        </w:rPr>
-        <w:t>exception</w:t>
+        <w:t xml:space="preserve"> exception</w:t>
       </w:r>
       <w:r>
         <w:rPr>
@@ -7977,7 +7179,6 @@
         </w:rPr>
         <w:t>(</w:t>
       </w:r>
-      <w:proofErr w:type="gramEnd"/>
       <w:r>
         <w:rPr>
           <w:rFonts w:ascii="Courier New" w:eastAsia="Times New Roman" w:hAnsi="Courier New" w:cs="Courier New"/>
@@ -8139,18 +7340,7 @@
           <w:szCs w:val="18"/>
           <w:lang w:val="en-US" w:eastAsia="ru-RU"/>
         </w:rPr>
-        <w:t xml:space="preserve"> </w:t>
-      </w:r>
-      <w:proofErr w:type="gramStart"/>
-      <w:r>
-        <w:rPr>
-          <w:rFonts w:ascii="Courier New" w:eastAsia="Times New Roman" w:hAnsi="Courier New" w:cs="Courier New"/>
-          <w:color w:val="212529"/>
-          <w:sz w:val="18"/>
-          <w:szCs w:val="18"/>
-          <w:lang w:val="en-US" w:eastAsia="ru-RU"/>
-        </w:rPr>
-        <w:t>vers</w:t>
+        <w:t xml:space="preserve"> vers</w:t>
       </w:r>
       <w:r>
         <w:rPr>
@@ -8162,7 +7352,6 @@
         </w:rPr>
         <w:t>[</w:t>
       </w:r>
-      <w:proofErr w:type="gramEnd"/>
       <w:r>
         <w:rPr>
           <w:rFonts w:ascii="Courier New" w:eastAsia="Times New Roman" w:hAnsi="Courier New" w:cs="Courier New"/>
@@ -8392,18 +7581,7 @@
           <w:szCs w:val="18"/>
           <w:lang w:val="en-US" w:eastAsia="ru-RU"/>
         </w:rPr>
-        <w:t xml:space="preserve"> read_</w:t>
-      </w:r>
-      <w:proofErr w:type="gramStart"/>
-      <w:r>
-        <w:rPr>
-          <w:rFonts w:ascii="Courier New" w:eastAsia="Times New Roman" w:hAnsi="Courier New" w:cs="Courier New"/>
-          <w:color w:val="212529"/>
-          <w:sz w:val="18"/>
-          <w:szCs w:val="18"/>
-          <w:lang w:val="en-US" w:eastAsia="ru-RU"/>
-        </w:rPr>
-        <w:t>char</w:t>
+        <w:t xml:space="preserve"> read_char</w:t>
       </w:r>
       <w:r>
         <w:rPr>
@@ -8415,7 +7593,6 @@
         </w:rPr>
         <w:t>[</w:t>
       </w:r>
-      <w:proofErr w:type="gramEnd"/>
       <w:r>
         <w:rPr>
           <w:rFonts w:ascii="Courier New" w:eastAsia="Times New Roman" w:hAnsi="Courier New" w:cs="Courier New"/>
@@ -8608,16 +7785,6 @@
           <w:lang w:val="en-US" w:eastAsia="ru-RU"/>
         </w:rPr>
         <w:tab/>
-      </w:r>
-      <w:proofErr w:type="gramStart"/>
-      <w:r>
-        <w:rPr>
-          <w:rFonts w:ascii="Courier New" w:eastAsia="Times New Roman" w:hAnsi="Courier New" w:cs="Courier New"/>
-          <w:color w:val="212529"/>
-          <w:sz w:val="18"/>
-          <w:szCs w:val="18"/>
-          <w:lang w:val="en-US" w:eastAsia="ru-RU"/>
-        </w:rPr>
         <w:t>pict.</w:t>
       </w:r>
       <w:r>
@@ -8630,7 +7797,6 @@
         </w:rPr>
         <w:t>assign</w:t>
       </w:r>
-      <w:proofErr w:type="gramEnd"/>
       <w:r>
         <w:rPr>
           <w:rFonts w:ascii="Courier New" w:eastAsia="Times New Roman" w:hAnsi="Courier New" w:cs="Courier New"/>
@@ -9025,18 +8191,7 @@
           <w:szCs w:val="18"/>
           <w:lang w:val="en-US" w:eastAsia="ru-RU"/>
         </w:rPr>
-        <w:t xml:space="preserve"> </w:t>
-      </w:r>
-      <w:proofErr w:type="gramStart"/>
-      <w:r>
-        <w:rPr>
-          <w:rFonts w:ascii="Courier New" w:eastAsia="Times New Roman" w:hAnsi="Courier New" w:cs="Courier New"/>
-          <w:color w:val="212529"/>
-          <w:sz w:val="18"/>
-          <w:szCs w:val="18"/>
-          <w:lang w:val="en-US" w:eastAsia="ru-RU"/>
-        </w:rPr>
-        <w:t>write</w:t>
+        <w:t xml:space="preserve"> write</w:t>
       </w:r>
       <w:r>
         <w:rPr>
@@ -9048,7 +8203,6 @@
         </w:rPr>
         <w:t>(</w:t>
       </w:r>
-      <w:proofErr w:type="gramEnd"/>
       <w:r>
         <w:rPr>
           <w:rFonts w:ascii="Courier New" w:eastAsia="Times New Roman" w:hAnsi="Courier New" w:cs="Courier New"/>
@@ -9139,18 +8293,7 @@
           <w:lang w:val="en-US" w:eastAsia="ru-RU"/>
         </w:rPr>
         <w:tab/>
-        <w:t xml:space="preserve">ofstream </w:t>
-      </w:r>
-      <w:proofErr w:type="gramStart"/>
-      <w:r>
-        <w:rPr>
-          <w:rFonts w:ascii="Courier New" w:eastAsia="Times New Roman" w:hAnsi="Courier New" w:cs="Courier New"/>
-          <w:color w:val="212529"/>
-          <w:sz w:val="18"/>
-          <w:szCs w:val="18"/>
-          <w:lang w:val="en-US" w:eastAsia="ru-RU"/>
-        </w:rPr>
-        <w:t>outFile</w:t>
+        <w:t>ofstream outFile</w:t>
       </w:r>
       <w:r>
         <w:rPr>
@@ -9162,7 +8305,6 @@
         </w:rPr>
         <w:t>(</w:t>
       </w:r>
-      <w:proofErr w:type="gramEnd"/>
       <w:r>
         <w:rPr>
           <w:rFonts w:ascii="Courier New" w:eastAsia="Times New Roman" w:hAnsi="Courier New" w:cs="Courier New"/>
@@ -9284,7 +8426,6 @@
         </w:rPr>
         <w:t xml:space="preserve"> </w:t>
       </w:r>
-      <w:proofErr w:type="gramStart"/>
       <w:r>
         <w:rPr>
           <w:rFonts w:ascii="Courier New" w:eastAsia="Times New Roman" w:hAnsi="Courier New" w:cs="Courier New"/>
@@ -9323,18 +8464,7 @@
           <w:szCs w:val="18"/>
           <w:lang w:val="en-US" w:eastAsia="ru-RU"/>
         </w:rPr>
-        <w:t>is</w:t>
-      </w:r>
-      <w:proofErr w:type="gramEnd"/>
-      <w:r>
-        <w:rPr>
-          <w:rFonts w:ascii="Courier New" w:eastAsia="Times New Roman" w:hAnsi="Courier New" w:cs="Courier New"/>
-          <w:color w:val="007788"/>
-          <w:sz w:val="18"/>
-          <w:szCs w:val="18"/>
-          <w:lang w:val="en-US" w:eastAsia="ru-RU"/>
-        </w:rPr>
-        <w:t>_open</w:t>
+        <w:t>is_open</w:t>
       </w:r>
       <w:r>
         <w:rPr>
@@ -9445,18 +8575,7 @@
           <w:szCs w:val="18"/>
           <w:lang w:val="en-US" w:eastAsia="ru-RU"/>
         </w:rPr>
-        <w:t xml:space="preserve"> </w:t>
-      </w:r>
-      <w:proofErr w:type="gramStart"/>
-      <w:r>
-        <w:rPr>
-          <w:rFonts w:ascii="Courier New" w:eastAsia="Times New Roman" w:hAnsi="Courier New" w:cs="Courier New"/>
-          <w:color w:val="212529"/>
-          <w:sz w:val="18"/>
-          <w:szCs w:val="18"/>
-          <w:lang w:val="en-US" w:eastAsia="ru-RU"/>
-        </w:rPr>
-        <w:t>exception</w:t>
+        <w:t xml:space="preserve"> exception</w:t>
       </w:r>
       <w:r>
         <w:rPr>
@@ -9468,7 +8587,6 @@
         </w:rPr>
         <w:t>(</w:t>
       </w:r>
-      <w:proofErr w:type="gramEnd"/>
       <w:r>
         <w:rPr>
           <w:rFonts w:ascii="Courier New" w:eastAsia="Times New Roman" w:hAnsi="Courier New" w:cs="Courier New"/>
@@ -9630,18 +8748,7 @@
           <w:szCs w:val="18"/>
           <w:lang w:val="en-US" w:eastAsia="ru-RU"/>
         </w:rPr>
-        <w:t xml:space="preserve"> </w:t>
-      </w:r>
-      <w:proofErr w:type="gramStart"/>
-      <w:r>
-        <w:rPr>
-          <w:rFonts w:ascii="Courier New" w:eastAsia="Times New Roman" w:hAnsi="Courier New" w:cs="Courier New"/>
-          <w:color w:val="212529"/>
-          <w:sz w:val="18"/>
-          <w:szCs w:val="18"/>
-          <w:lang w:val="en-US" w:eastAsia="ru-RU"/>
-        </w:rPr>
-        <w:t>vers</w:t>
+        <w:t xml:space="preserve"> vers</w:t>
       </w:r>
       <w:r>
         <w:rPr>
@@ -9653,7 +8760,6 @@
         </w:rPr>
         <w:t>[</w:t>
       </w:r>
-      <w:proofErr w:type="gramEnd"/>
       <w:r>
         <w:rPr>
           <w:rFonts w:ascii="Courier New" w:eastAsia="Times New Roman" w:hAnsi="Courier New" w:cs="Courier New"/>
@@ -24348,7 +23454,6 @@
         </w:rPr>
         <w:tab/>
       </w:r>
-      <w:proofErr w:type="spellStart"/>
       <w:r>
         <w:rPr>
           <w:rFonts w:ascii="Courier New" w:eastAsia="Times New Roman" w:hAnsi="Courier New" w:cs="Courier New"/>
@@ -24357,61 +23462,38 @@
           <w:szCs w:val="18"/>
           <w:lang w:eastAsia="ru-RU"/>
         </w:rPr>
-        <w:t>intery</w:t>
-      </w:r>
-      <w:proofErr w:type="spellEnd"/>
-      <w:r>
-        <w:rPr>
-          <w:rFonts w:ascii="Courier New" w:eastAsia="Times New Roman" w:hAnsi="Courier New" w:cs="Courier New"/>
-          <w:color w:val="212529"/>
+        <w:t xml:space="preserve">intery </w:t>
+      </w:r>
+      <w:r>
+        <w:rPr>
+          <w:rFonts w:ascii="Courier New" w:eastAsia="Times New Roman" w:hAnsi="Courier New" w:cs="Courier New"/>
+          <w:color w:val="000040"/>
           <w:sz w:val="18"/>
           <w:szCs w:val="18"/>
           <w:lang w:eastAsia="ru-RU"/>
         </w:rPr>
-        <w:t xml:space="preserve"> </w:t>
-      </w:r>
-      <w:r>
-        <w:rPr>
-          <w:rFonts w:ascii="Courier New" w:eastAsia="Times New Roman" w:hAnsi="Courier New" w:cs="Courier New"/>
-          <w:color w:val="000040"/>
+        <w:t>+</w:t>
+      </w:r>
+      <w:r>
+        <w:rPr>
+          <w:rFonts w:ascii="Courier New" w:eastAsia="Times New Roman" w:hAnsi="Courier New" w:cs="Courier New"/>
+          <w:color w:val="000080"/>
           <w:sz w:val="18"/>
           <w:szCs w:val="18"/>
           <w:lang w:eastAsia="ru-RU"/>
         </w:rPr>
-        <w:t>+</w:t>
-      </w:r>
-      <w:r>
-        <w:rPr>
-          <w:rFonts w:ascii="Courier New" w:eastAsia="Times New Roman" w:hAnsi="Courier New" w:cs="Courier New"/>
-          <w:color w:val="000080"/>
+        <w:t>=</w:t>
+      </w:r>
+      <w:r>
+        <w:rPr>
+          <w:rFonts w:ascii="Courier New" w:eastAsia="Times New Roman" w:hAnsi="Courier New" w:cs="Courier New"/>
+          <w:color w:val="212529"/>
           <w:sz w:val="18"/>
           <w:szCs w:val="18"/>
           <w:lang w:eastAsia="ru-RU"/>
         </w:rPr>
-        <w:t>=</w:t>
-      </w:r>
-      <w:r>
-        <w:rPr>
-          <w:rFonts w:ascii="Courier New" w:eastAsia="Times New Roman" w:hAnsi="Courier New" w:cs="Courier New"/>
-          <w:color w:val="212529"/>
-          <w:sz w:val="18"/>
-          <w:szCs w:val="18"/>
-          <w:lang w:eastAsia="ru-RU"/>
-        </w:rPr>
-        <w:t xml:space="preserve"> </w:t>
-      </w:r>
-      <w:proofErr w:type="spellStart"/>
-      <w:r>
-        <w:rPr>
-          <w:rFonts w:ascii="Courier New" w:eastAsia="Times New Roman" w:hAnsi="Courier New" w:cs="Courier New"/>
-          <w:color w:val="212529"/>
-          <w:sz w:val="18"/>
-          <w:szCs w:val="18"/>
-          <w:lang w:eastAsia="ru-RU"/>
-        </w:rPr>
-        <w:t>grad</w:t>
-      </w:r>
-      <w:proofErr w:type="spellEnd"/>
+        <w:t xml:space="preserve"> grad</w:t>
+      </w:r>
       <w:r>
         <w:rPr>
           <w:rFonts w:ascii="Courier New" w:eastAsia="Times New Roman" w:hAnsi="Courier New" w:cs="Courier New"/>

--- a/Тарасов Денис М3101 Отчет ЛР№2.docx
+++ b/Тарасов Денис М3101 Отчет ЛР№2.docx
@@ -759,32 +759,6 @@
         <w:spacing w:line="276" w:lineRule="auto"/>
         <w:jc w:val="center"/>
         <w:rPr>
-          <w:rFonts w:ascii="Arial" w:hAnsi="Arial" w:cs="Arial"/>
-          <w:b/>
-          <w:bCs/>
-          <w:color w:val="000000"/>
-          <w:szCs w:val="28"/>
-          <w:u w:val="single"/>
-        </w:rPr>
-      </w:pPr>
-      <w:r>
-        <w:rPr>
-          <w:rFonts w:ascii="Arial" w:hAnsi="Arial" w:cs="Arial"/>
-          <w:b/>
-          <w:bCs/>
-          <w:color w:val="000000"/>
-          <w:szCs w:val="28"/>
-          <w:u w:val="single"/>
-        </w:rPr>
-        <w:lastRenderedPageBreak/>
-        <w:t>Частичное Решение</w:t>
-      </w:r>
-    </w:p>
-    <w:p>
-      <w:pPr>
-        <w:spacing w:line="276" w:lineRule="auto"/>
-        <w:jc w:val="center"/>
-        <w:rPr>
           <w:rFonts w:cs="Times New Roman"/>
           <w:color w:val="000000"/>
           <w:sz w:val="24"/>
@@ -797,19 +771,40 @@
           <w:b/>
           <w:bCs/>
           <w:color w:val="000000"/>
-          <w:sz w:val="24"/>
-          <w:szCs w:val="24"/>
-        </w:rPr>
-        <w:t>Цель работы:</w:t>
-      </w:r>
-      <w:r>
+          <w:sz w:val="32"/>
+          <w:szCs w:val="32"/>
+        </w:rPr>
+        <w:lastRenderedPageBreak/>
+        <w:t>Цель работы</w:t>
+      </w:r>
+    </w:p>
+    <w:p>
+      <w:pPr>
+        <w:spacing w:line="276" w:lineRule="auto"/>
         <w:rPr>
           <w:rFonts w:cs="Times New Roman"/>
           <w:color w:val="000000"/>
           <w:sz w:val="24"/>
           <w:szCs w:val="24"/>
         </w:rPr>
-        <w:t xml:space="preserve"> изучить алгоритмы и реализовать программу, рисующую линию на изображении в формате PGM (P5) с учетом гамма-коррекции sRGB</w:t>
+      </w:pPr>
+      <w:r>
+        <w:rPr>
+          <w:rFonts w:cs="Times New Roman"/>
+          <w:color w:val="000000"/>
+          <w:sz w:val="24"/>
+          <w:szCs w:val="24"/>
+        </w:rPr>
+        <w:t>И</w:t>
+      </w:r>
+      <w:r>
+        <w:rPr>
+          <w:rFonts w:cs="Times New Roman"/>
+          <w:color w:val="000000"/>
+          <w:sz w:val="24"/>
+          <w:szCs w:val="24"/>
+        </w:rPr>
+        <w:t>зучить алгоритмы и реализовать программу, рисующую линию на изображении в формате PGM (P5) с учетом гамма-коррекции sRGB</w:t>
       </w:r>
     </w:p>
     <w:p>
@@ -1939,6 +1934,7 @@
       <w:r>
         <w:rPr>
           <w:rFonts w:eastAsia="Times New Roman" w:cs="Times New Roman"/>
+          <w:noProof/>
           <w:color w:val="000000"/>
           <w:sz w:val="24"/>
           <w:szCs w:val="24"/>
@@ -2332,6 +2328,12 @@
           <w:szCs w:val="28"/>
         </w:rPr>
         <w:t>С++ 17</w:t>
+      </w:r>
+      <w:r>
+        <w:rPr>
+          <w:szCs w:val="28"/>
+        </w:rPr>
+        <w:t>, частичное решение</w:t>
       </w:r>
     </w:p>
     <w:p>
